--- a/War Congress Data/Senate - Conflict/98.Durbin.3.1.07.docx
+++ b/War Congress Data/Senate - Conflict/98.Durbin.3.1.07.docx
@@ -2,12 +2,12 @@
 <file path=word/document.xml><?xml version="1.0" encoding="utf-8"?>
 <w:document xmlns:wpc="http://schemas.microsoft.com/office/word/2010/wordprocessingCanvas" xmlns:mc="http://schemas.openxmlformats.org/markup-compatibility/2006" xmlns:o="urn:schemas-microsoft-com:office:office" xmlns:r="http://schemas.openxmlformats.org/officeDocument/2006/relationships" xmlns:m="http://schemas.openxmlformats.org/officeDocument/2006/math" xmlns:v="urn:schemas-microsoft-com:vml" xmlns:wp14="http://schemas.microsoft.com/office/word/2010/wordprocessingDrawing" xmlns:wp="http://schemas.openxmlformats.org/drawingml/2006/wordprocessingDrawing" xmlns:w10="urn:schemas-microsoft-com:office:word" xmlns:w="http://schemas.openxmlformats.org/wordprocessingml/2006/main" xmlns:w14="http://schemas.microsoft.com/office/word/2010/wordml" xmlns:wpg="http://schemas.microsoft.com/office/word/2010/wordprocessingGroup" xmlns:wpi="http://schemas.microsoft.com/office/word/2010/wordprocessingInk" xmlns:wne="http://schemas.microsoft.com/office/word/2006/wordml" xmlns:wps="http://schemas.microsoft.com/office/word/2010/wordprocessingShape" mc:Ignorable="w14 wp14">
   <w:body>
-    <w:p>
+    <w:p xmlns:wp14="http://schemas.microsoft.com/office/word/2010/wordml" wp14:textId="77777777">
       <w:r>
         <w:t>Mr. President, I come</w:t>
       </w:r>
     </w:p>
-    <w:p>
+    <w:p xmlns:wp14="http://schemas.microsoft.com/office/word/2010/wordml" wp14:textId="77777777">
       <w:proofErr w:type="gramStart"/>
       <w:r>
         <w:t>again</w:t>
@@ -17,7 +17,7 @@
         <w:t xml:space="preserve"> to the floor this evening to speak</w:t>
       </w:r>
     </w:p>
-    <w:p>
+    <w:p xmlns:wp14="http://schemas.microsoft.com/office/word/2010/wordml" wp14:textId="77777777">
       <w:proofErr w:type="gramStart"/>
       <w:r>
         <w:t>about</w:t>
@@ -27,7 +27,7 @@
         <w:t xml:space="preserve"> Darfur in Sudan. Most Americans</w:t>
       </w:r>
     </w:p>
-    <w:p>
+    <w:p xmlns:wp14="http://schemas.microsoft.com/office/word/2010/wordml" wp14:textId="77777777">
       <w:proofErr w:type="gramStart"/>
       <w:r>
         <w:t>are</w:t>
@@ -37,7 +37,7 @@
         <w:t xml:space="preserve"> now familiar with what is</w:t>
       </w:r>
     </w:p>
-    <w:p>
+    <w:p xmlns:wp14="http://schemas.microsoft.com/office/word/2010/wordml" wp14:textId="77777777">
       <w:proofErr w:type="gramStart"/>
       <w:r>
         <w:t>going</w:t>
@@ -47,7 +47,7 @@
         <w:t xml:space="preserve"> on in this remote part of our</w:t>
       </w:r>
     </w:p>
-    <w:p>
+    <w:p xmlns:wp14="http://schemas.microsoft.com/office/word/2010/wordml" wp14:textId="77777777">
       <w:proofErr w:type="gramStart"/>
       <w:r>
         <w:t>world</w:t>
@@ -57,12 +57,12 @@
         <w:t>.</w:t>
       </w:r>
     </w:p>
-    <w:p>
+    <w:p xmlns:wp14="http://schemas.microsoft.com/office/word/2010/wordml" wp14:textId="77777777">
       <w:r>
         <w:t>Hundreds of thousands of people have</w:t>
       </w:r>
     </w:p>
-    <w:p>
+    <w:p xmlns:wp14="http://schemas.microsoft.com/office/word/2010/wordml" wp14:textId="77777777">
       <w:proofErr w:type="gramStart"/>
       <w:r>
         <w:t>died</w:t>
@@ -72,7 +72,7 @@
         <w:t>. Two million have been forced to</w:t>
       </w:r>
     </w:p>
-    <w:p>
+    <w:p xmlns:wp14="http://schemas.microsoft.com/office/word/2010/wordml" wp14:textId="77777777">
       <w:proofErr w:type="gramStart"/>
       <w:r>
         <w:t>flee</w:t>
@@ -82,12 +82,12 @@
         <w:t xml:space="preserve"> their homes and still cannot return.</w:t>
       </w:r>
     </w:p>
-    <w:p>
+    <w:p xmlns:wp14="http://schemas.microsoft.com/office/word/2010/wordml" wp14:textId="77777777">
       <w:r>
         <w:t>Humanitarian workers have been</w:t>
       </w:r>
     </w:p>
-    <w:p>
+    <w:p xmlns:wp14="http://schemas.microsoft.com/office/word/2010/wordml" wp14:textId="77777777">
       <w:proofErr w:type="gramStart"/>
       <w:r>
         <w:t>raped</w:t>
@@ -97,12 +97,12 @@
         <w:t>, beaten, arrested, and killed.</w:t>
       </w:r>
     </w:p>
-    <w:p>
+    <w:p xmlns:wp14="http://schemas.microsoft.com/office/word/2010/wordml" wp14:textId="77777777">
       <w:r>
         <w:t>This is genocide. That is a word we</w:t>
       </w:r>
     </w:p>
-    <w:p>
+    <w:p xmlns:wp14="http://schemas.microsoft.com/office/word/2010/wordml" wp14:textId="77777777">
       <w:proofErr w:type="gramStart"/>
       <w:r>
         <w:t>should</w:t>
@@ -112,7 +112,7 @@
         <w:t xml:space="preserve"> use with the utmost caution. If</w:t>
       </w:r>
     </w:p>
-    <w:p>
+    <w:p xmlns:wp14="http://schemas.microsoft.com/office/word/2010/wordml" wp14:textId="77777777">
       <w:proofErr w:type="gramStart"/>
       <w:r>
         <w:t>we</w:t>
@@ -122,7 +122,7 @@
         <w:t xml:space="preserve"> misuse the term, we diminish it; we</w:t>
       </w:r>
     </w:p>
-    <w:p>
+    <w:p xmlns:wp14="http://schemas.microsoft.com/office/word/2010/wordml" wp14:textId="77777777">
       <w:proofErr w:type="gramStart"/>
       <w:r>
         <w:t>dilute</w:t>
@@ -132,7 +132,7 @@
         <w:t xml:space="preserve"> its power. But if we fail to use</w:t>
       </w:r>
     </w:p>
-    <w:p>
+    <w:p xmlns:wp14="http://schemas.microsoft.com/office/word/2010/wordml" wp14:textId="77777777">
       <w:proofErr w:type="gramStart"/>
       <w:r>
         <w:t>the</w:t>
@@ -142,7 +142,7 @@
         <w:t xml:space="preserve"> word or if we use it and fail to act,</w:t>
       </w:r>
     </w:p>
-    <w:p>
+    <w:p xmlns:wp14="http://schemas.microsoft.com/office/word/2010/wordml" wp14:textId="77777777">
       <w:proofErr w:type="gramStart"/>
       <w:r>
         <w:t>then</w:t>
@@ -152,12 +152,12 @@
         <w:t xml:space="preserve"> that is even worse.</w:t>
       </w:r>
     </w:p>
-    <w:p>
+    <w:p xmlns:wp14="http://schemas.microsoft.com/office/word/2010/wordml" wp14:textId="77777777">
       <w:r>
         <w:t>The entire world has allowed Darfur</w:t>
       </w:r>
     </w:p>
-    <w:p>
+    <w:p xmlns:wp14="http://schemas.microsoft.com/office/word/2010/wordml" wp14:textId="77777777">
       <w:proofErr w:type="gramStart"/>
       <w:r>
         <w:t>to</w:t>
@@ -167,7 +167,7 @@
         <w:t xml:space="preserve"> happen. Now it is up to every one of</w:t>
       </w:r>
     </w:p>
-    <w:p>
+    <w:p xmlns:wp14="http://schemas.microsoft.com/office/word/2010/wordml" wp14:textId="77777777">
       <w:proofErr w:type="gramStart"/>
       <w:r>
         <w:t>us</w:t>
@@ -177,7 +177,7 @@
         <w:t xml:space="preserve"> to stop it. Those of us who have the</w:t>
       </w:r>
     </w:p>
-    <w:p>
+    <w:p xmlns:wp14="http://schemas.microsoft.com/office/word/2010/wordml" wp14:textId="77777777">
       <w:proofErr w:type="gramStart"/>
       <w:r>
         <w:t>privilege</w:t>
@@ -187,7 +187,7 @@
         <w:t xml:space="preserve"> of being elected to office have</w:t>
       </w:r>
     </w:p>
-    <w:p>
+    <w:p xmlns:wp14="http://schemas.microsoft.com/office/word/2010/wordml" wp14:textId="77777777">
       <w:proofErr w:type="gramStart"/>
       <w:r>
         <w:t>a</w:t>
@@ -197,7 +197,7 @@
         <w:t xml:space="preserve"> higher responsibility than most. We</w:t>
       </w:r>
     </w:p>
-    <w:p>
+    <w:p xmlns:wp14="http://schemas.microsoft.com/office/word/2010/wordml" wp14:textId="77777777">
       <w:proofErr w:type="gramStart"/>
       <w:r>
         <w:t>sought</w:t>
@@ -207,7 +207,7 @@
         <w:t xml:space="preserve"> out these positions, and we</w:t>
       </w:r>
     </w:p>
-    <w:p>
+    <w:p xmlns:wp14="http://schemas.microsoft.com/office/word/2010/wordml" wp14:textId="77777777">
       <w:proofErr w:type="gramStart"/>
       <w:r>
         <w:t>must</w:t>
@@ -217,7 +217,7 @@
         <w:t xml:space="preserve"> assume the duties that come with</w:t>
       </w:r>
     </w:p>
-    <w:p>
+    <w:p xmlns:wp14="http://schemas.microsoft.com/office/word/2010/wordml" wp14:textId="77777777">
       <w:proofErr w:type="gramStart"/>
       <w:r>
         <w:t>them</w:t>
@@ -227,13 +227,13 @@
         <w:t>.</w:t>
       </w:r>
     </w:p>
-    <w:p>
+    <w:p xmlns:wp14="http://schemas.microsoft.com/office/word/2010/wordml" wp14:textId="77777777">
       <w:r>
         <w:lastRenderedPageBreak/>
         <w:t>There are few duties more fundamental</w:t>
       </w:r>
     </w:p>
-    <w:p>
+    <w:p xmlns:wp14="http://schemas.microsoft.com/office/word/2010/wordml" wp14:textId="77777777">
       <w:proofErr w:type="gramStart"/>
       <w:r>
         <w:t>than</w:t>
@@ -243,7 +243,7 @@
         <w:t xml:space="preserve"> the obligation to save innocent</w:t>
       </w:r>
     </w:p>
-    <w:p>
+    <w:p xmlns:wp14="http://schemas.microsoft.com/office/word/2010/wordml" wp14:textId="77777777">
       <w:proofErr w:type="gramStart"/>
       <w:r>
         <w:t>men</w:t>
@@ -253,7 +253,7 @@
         <w:t>, women, and children from</w:t>
       </w:r>
     </w:p>
-    <w:p>
+    <w:p xmlns:wp14="http://schemas.microsoft.com/office/word/2010/wordml" wp14:textId="77777777">
       <w:proofErr w:type="gramStart"/>
       <w:r>
         <w:t>slaughter</w:t>
@@ -263,7 +263,7 @@
         <w:t>.</w:t>
       </w:r>
     </w:p>
-    <w:p>
+    <w:p xmlns:wp14="http://schemas.microsoft.com/office/word/2010/wordml" wp14:textId="77777777">
       <w:r>
         <w:t xml:space="preserve">This week, Luis </w:t>
       </w:r>
@@ -276,12 +276,12 @@
         <w:t>, the</w:t>
       </w:r>
     </w:p>
-    <w:p>
+    <w:p xmlns:wp14="http://schemas.microsoft.com/office/word/2010/wordml" wp14:textId="77777777">
       <w:r>
         <w:t>International Criminal Court’s prosecutor,</w:t>
       </w:r>
     </w:p>
-    <w:p>
+    <w:p xmlns:wp14="http://schemas.microsoft.com/office/word/2010/wordml" wp14:textId="77777777">
       <w:proofErr w:type="gramStart"/>
       <w:r>
         <w:t>presented</w:t>
@@ -291,7 +291,7 @@
         <w:t xml:space="preserve"> evidence on the mass</w:t>
       </w:r>
     </w:p>
-    <w:p>
+    <w:p xmlns:wp14="http://schemas.microsoft.com/office/word/2010/wordml" wp14:textId="77777777">
       <w:proofErr w:type="gramStart"/>
       <w:r>
         <w:t>murder</w:t>
@@ -301,7 +301,7 @@
         <w:t xml:space="preserve"> in Darfur to the judges of the</w:t>
       </w:r>
     </w:p>
-    <w:p>
+    <w:p xmlns:wp14="http://schemas.microsoft.com/office/word/2010/wordml" wp14:textId="77777777">
       <w:proofErr w:type="gramStart"/>
       <w:r>
         <w:t>International Criminal Court.</w:t>
@@ -311,7 +311,7 @@
         <w:t xml:space="preserve"> This evidence</w:t>
       </w:r>
     </w:p>
-    <w:p>
+    <w:p xmlns:wp14="http://schemas.microsoft.com/office/word/2010/wordml" wp14:textId="77777777">
       <w:proofErr w:type="gramStart"/>
       <w:r>
         <w:t>focuses</w:t>
@@ -321,7 +321,7 @@
         <w:t xml:space="preserve"> on two individuals as</w:t>
       </w:r>
     </w:p>
-    <w:p>
+    <w:p xmlns:wp14="http://schemas.microsoft.com/office/word/2010/wordml" wp14:textId="77777777">
       <w:proofErr w:type="gramStart"/>
       <w:r>
         <w:t>helping</w:t>
@@ -331,7 +331,7 @@
         <w:t xml:space="preserve"> to lead and coordinate this</w:t>
       </w:r>
     </w:p>
-    <w:p>
+    <w:p xmlns:wp14="http://schemas.microsoft.com/office/word/2010/wordml" wp14:textId="77777777">
       <w:proofErr w:type="gramStart"/>
       <w:r>
         <w:t>campaign</w:t>
@@ -341,12 +341,12 @@
         <w:t xml:space="preserve"> of violence.</w:t>
       </w:r>
     </w:p>
-    <w:p>
+    <w:p xmlns:wp14="http://schemas.microsoft.com/office/word/2010/wordml" wp14:textId="77777777">
       <w:r>
         <w:t>The first individual named by Mr.</w:t>
       </w:r>
     </w:p>
-    <w:p>
+    <w:p xmlns:wp14="http://schemas.microsoft.com/office/word/2010/wordml" wp14:textId="77777777">
       <w:proofErr w:type="spellStart"/>
       <w:r>
         <w:t>Ocampo</w:t>
@@ -364,7 +364,7 @@
         <w:t>,</w:t>
       </w:r>
     </w:p>
-    <w:p>
+    <w:p xmlns:wp14="http://schemas.microsoft.com/office/word/2010/wordml" wp14:textId="77777777">
       <w:proofErr w:type="gramStart"/>
       <w:r>
         <w:t>former</w:t>
@@ -374,7 +374,7 @@
         <w:t xml:space="preserve"> state minister of the interior,</w:t>
       </w:r>
     </w:p>
-    <w:p>
+    <w:p xmlns:wp14="http://schemas.microsoft.com/office/word/2010/wordml" wp14:textId="77777777">
       <w:proofErr w:type="gramStart"/>
       <w:r>
         <w:t>and</w:t>
@@ -384,7 +384,7 @@
         <w:t xml:space="preserve"> now a state minister for humanitarian</w:t>
       </w:r>
     </w:p>
-    <w:p>
+    <w:p xmlns:wp14="http://schemas.microsoft.com/office/word/2010/wordml" wp14:textId="77777777">
       <w:proofErr w:type="gramStart"/>
       <w:r>
         <w:t>affairs</w:t>
@@ -394,12 +394,12 @@
         <w:t xml:space="preserve"> for the Government of</w:t>
       </w:r>
     </w:p>
-    <w:p>
+    <w:p xmlns:wp14="http://schemas.microsoft.com/office/word/2010/wordml" wp14:textId="77777777">
       <w:r>
         <w:t>Sudan. State minister for humanitarian</w:t>
       </w:r>
     </w:p>
-    <w:p>
+    <w:p xmlns:wp14="http://schemas.microsoft.com/office/word/2010/wordml" wp14:textId="77777777">
       <w:proofErr w:type="gramStart"/>
       <w:r>
         <w:t>affairs—</w:t>
@@ -409,7 +409,7 @@
         <w:t>it is hard to even speak</w:t>
       </w:r>
     </w:p>
-    <w:p>
+    <w:p xmlns:wp14="http://schemas.microsoft.com/office/word/2010/wordml" wp14:textId="77777777">
       <w:proofErr w:type="gramStart"/>
       <w:r>
         <w:t>those</w:t>
@@ -419,7 +419,7 @@
         <w:t xml:space="preserve"> words.</w:t>
       </w:r>
     </w:p>
-    <w:p>
+    <w:p xmlns:wp14="http://schemas.microsoft.com/office/word/2010/wordml" wp14:textId="77777777">
       <w:r>
         <w:t xml:space="preserve">From 2003 to 2005, </w:t>
       </w:r>
@@ -432,7 +432,7 @@
         <w:t xml:space="preserve"> was responsible</w:t>
       </w:r>
     </w:p>
-    <w:p>
+    <w:p xmlns:wp14="http://schemas.microsoft.com/office/word/2010/wordml" wp14:textId="77777777">
       <w:proofErr w:type="gramStart"/>
       <w:r>
         <w:t>for</w:t>
@@ -442,7 +442,7 @@
         <w:t xml:space="preserve"> the ‘‘Darfur security desk’’ in</w:t>
       </w:r>
     </w:p>
-    <w:p>
+    <w:p xmlns:wp14="http://schemas.microsoft.com/office/word/2010/wordml" wp14:textId="77777777">
       <w:proofErr w:type="gramStart"/>
       <w:r>
         <w:t>the</w:t>
@@ -452,7 +452,7 @@
         <w:t xml:space="preserve"> Sudanese Government. His most</w:t>
       </w:r>
     </w:p>
-    <w:p>
+    <w:p xmlns:wp14="http://schemas.microsoft.com/office/word/2010/wordml" wp14:textId="77777777">
       <w:proofErr w:type="gramStart"/>
       <w:r>
         <w:t>important</w:t>
@@ -462,7 +462,7 @@
         <w:t xml:space="preserve"> task was the recruitment of</w:t>
       </w:r>
     </w:p>
-    <w:p>
+    <w:p xmlns:wp14="http://schemas.microsoft.com/office/word/2010/wordml" wp14:textId="77777777">
       <w:proofErr w:type="spellStart"/>
       <w:proofErr w:type="gramStart"/>
       <w:r>
@@ -474,7 +474,7 @@
         <w:t xml:space="preserve"> militias. He recruited them,</w:t>
       </w:r>
     </w:p>
-    <w:p>
+    <w:p xmlns:wp14="http://schemas.microsoft.com/office/word/2010/wordml" wp14:textId="77777777">
       <w:proofErr w:type="gramStart"/>
       <w:r>
         <w:lastRenderedPageBreak/>
@@ -493,7 +493,7 @@
         <w:t xml:space="preserve"> points out, with</w:t>
       </w:r>
     </w:p>
-    <w:p>
+    <w:p xmlns:wp14="http://schemas.microsoft.com/office/word/2010/wordml" wp14:textId="77777777">
       <w:proofErr w:type="gramStart"/>
       <w:r>
         <w:t>the</w:t>
@@ -508,7 +508,7 @@
       </w:r>
       <w:proofErr w:type="spellEnd"/>
     </w:p>
-    <w:p>
+    <w:p xmlns:wp14="http://schemas.microsoft.com/office/word/2010/wordml" wp14:textId="77777777">
       <w:proofErr w:type="gramStart"/>
       <w:r>
         <w:t>militia</w:t>
@@ -518,7 +518,7 @@
         <w:t xml:space="preserve"> members he was recruiting</w:t>
       </w:r>
     </w:p>
-    <w:p>
+    <w:p xmlns:wp14="http://schemas.microsoft.com/office/word/2010/wordml" wp14:textId="77777777">
       <w:proofErr w:type="gramStart"/>
       <w:r>
         <w:t>‘‘would</w:t>
@@ -528,7 +528,7 @@
         <w:t xml:space="preserve"> commit crimes against humanity</w:t>
       </w:r>
     </w:p>
-    <w:p>
+    <w:p xmlns:wp14="http://schemas.microsoft.com/office/word/2010/wordml" wp14:textId="77777777">
       <w:proofErr w:type="gramStart"/>
       <w:r>
         <w:t>and</w:t>
@@ -538,7 +538,7 @@
         <w:t xml:space="preserve"> war crimes against the civilian</w:t>
       </w:r>
     </w:p>
-    <w:p>
+    <w:p xmlns:wp14="http://schemas.microsoft.com/office/word/2010/wordml" wp14:textId="77777777">
       <w:proofErr w:type="gramStart"/>
       <w:r>
         <w:t>population</w:t>
@@ -548,12 +548,12 @@
         <w:t xml:space="preserve"> of Darfur.’’</w:t>
       </w:r>
     </w:p>
-    <w:p>
+    <w:p xmlns:wp14="http://schemas.microsoft.com/office/word/2010/wordml" wp14:textId="77777777">
       <w:r>
         <w:t>That was, in fact, the point of his recruitment</w:t>
       </w:r>
     </w:p>
-    <w:p>
+    <w:p xmlns:wp14="http://schemas.microsoft.com/office/word/2010/wordml" wp14:textId="77777777">
       <w:proofErr w:type="gramStart"/>
       <w:r>
         <w:t>effort</w:t>
@@ -563,12 +563,12 @@
         <w:t>.</w:t>
       </w:r>
     </w:p>
-    <w:p>
+    <w:p xmlns:wp14="http://schemas.microsoft.com/office/word/2010/wordml" wp14:textId="77777777">
       <w:r>
         <w:t>The second individual named in the</w:t>
       </w:r>
     </w:p>
-    <w:p>
+    <w:p xmlns:wp14="http://schemas.microsoft.com/office/word/2010/wordml" wp14:textId="77777777">
       <w:proofErr w:type="gramStart"/>
       <w:r>
         <w:t>prosecutor’s</w:t>
@@ -578,7 +578,7 @@
         <w:t xml:space="preserve"> presentation of evidence</w:t>
       </w:r>
     </w:p>
-    <w:p>
+    <w:p xmlns:wp14="http://schemas.microsoft.com/office/word/2010/wordml" wp14:textId="77777777">
       <w:proofErr w:type="gramStart"/>
       <w:r>
         <w:t>to</w:t>
@@ -604,7 +604,7 @@
         <w:t>, also</w:t>
       </w:r>
     </w:p>
-    <w:p>
+    <w:p xmlns:wp14="http://schemas.microsoft.com/office/word/2010/wordml" wp14:textId="77777777">
       <w:proofErr w:type="gramStart"/>
       <w:r>
         <w:t>known</w:t>
@@ -622,7 +622,7 @@
         <w:t>.</w:t>
       </w:r>
     </w:p>
-    <w:p>
+    <w:p xmlns:wp14="http://schemas.microsoft.com/office/word/2010/wordml" wp14:textId="77777777">
       <w:r>
         <w:t xml:space="preserve">Ali </w:t>
       </w:r>
@@ -643,7 +643,7 @@
         <w:t xml:space="preserve"> commander</w:t>
       </w:r>
     </w:p>
-    <w:p>
+    <w:p xmlns:wp14="http://schemas.microsoft.com/office/word/2010/wordml" wp14:textId="77777777">
       <w:proofErr w:type="gramStart"/>
       <w:r>
         <w:t>who</w:t>
@@ -653,7 +653,7 @@
         <w:t xml:space="preserve"> personally led attacks on</w:t>
       </w:r>
     </w:p>
-    <w:p>
+    <w:p xmlns:wp14="http://schemas.microsoft.com/office/word/2010/wordml" wp14:textId="77777777">
       <w:proofErr w:type="gramStart"/>
       <w:r>
         <w:t>villagers</w:t>
@@ -663,7 +663,7 @@
         <w:t>, just as the Sudanese Government</w:t>
       </w:r>
     </w:p>
-    <w:p>
+    <w:p xmlns:wp14="http://schemas.microsoft.com/office/word/2010/wordml" wp14:textId="77777777">
       <w:proofErr w:type="gramStart"/>
       <w:r>
         <w:t>intended</w:t>
@@ -673,12 +673,12 @@
         <w:t>.</w:t>
       </w:r>
     </w:p>
-    <w:p>
+    <w:p xmlns:wp14="http://schemas.microsoft.com/office/word/2010/wordml" wp14:textId="77777777">
       <w:r>
         <w:t>This was part of a coordinated strategy</w:t>
       </w:r>
     </w:p>
-    <w:p>
+    <w:p xmlns:wp14="http://schemas.microsoft.com/office/word/2010/wordml" wp14:textId="77777777">
       <w:proofErr w:type="gramStart"/>
       <w:r>
         <w:t>of</w:t>
@@ -688,7 +688,7 @@
         <w:t xml:space="preserve"> the Sudanese Government to</w:t>
       </w:r>
     </w:p>
-    <w:p>
+    <w:p xmlns:wp14="http://schemas.microsoft.com/office/word/2010/wordml" wp14:textId="77777777">
       <w:proofErr w:type="gramStart"/>
       <w:r>
         <w:t>achieve</w:t>
@@ -698,7 +698,7 @@
         <w:t xml:space="preserve"> victory over rebels not by confronting</w:t>
       </w:r>
     </w:p>
-    <w:p>
+    <w:p xmlns:wp14="http://schemas.microsoft.com/office/word/2010/wordml" wp14:textId="77777777">
       <w:proofErr w:type="gramStart"/>
       <w:r>
         <w:t>the</w:t>
@@ -708,7 +708,7 @@
         <w:t xml:space="preserve"> rebels but by attacking</w:t>
       </w:r>
     </w:p>
-    <w:p>
+    <w:p xmlns:wp14="http://schemas.microsoft.com/office/word/2010/wordml" wp14:textId="77777777">
       <w:proofErr w:type="gramStart"/>
       <w:r>
         <w:t>the</w:t>
@@ -718,7 +718,7 @@
         <w:t xml:space="preserve"> civilian populations around them,</w:t>
       </w:r>
     </w:p>
-    <w:p>
+    <w:p xmlns:wp14="http://schemas.microsoft.com/office/word/2010/wordml" wp14:textId="77777777">
       <w:proofErr w:type="gramStart"/>
       <w:r>
         <w:t>by</w:t>
@@ -728,7 +728,7 @@
         <w:t xml:space="preserve"> destroying entire villages and driving</w:t>
       </w:r>
     </w:p>
-    <w:p>
+    <w:p xmlns:wp14="http://schemas.microsoft.com/office/word/2010/wordml" wp14:textId="77777777">
       <w:proofErr w:type="gramStart"/>
       <w:r>
         <w:t>out</w:t>
@@ -738,12 +738,12 @@
         <w:t xml:space="preserve"> or killing every inhabitant.</w:t>
       </w:r>
     </w:p>
-    <w:p>
+    <w:p xmlns:wp14="http://schemas.microsoft.com/office/word/2010/wordml" wp14:textId="77777777">
       <w:r>
         <w:t>Let me read a short section of Mr.</w:t>
       </w:r>
     </w:p>
-    <w:p>
+    <w:p xmlns:wp14="http://schemas.microsoft.com/office/word/2010/wordml" wp14:textId="77777777">
       <w:proofErr w:type="spellStart"/>
       <w:r>
         <w:t>Ocampo’s</w:t>
@@ -753,7 +753,7 @@
         <w:t xml:space="preserve"> document to illustrate the</w:t>
       </w:r>
     </w:p>
-    <w:p>
+    <w:p xmlns:wp14="http://schemas.microsoft.com/office/word/2010/wordml" wp14:textId="77777777">
       <w:proofErr w:type="gramStart"/>
       <w:r>
         <w:lastRenderedPageBreak/>
@@ -764,7 +764,7 @@
         <w:t xml:space="preserve"> these two men helped coordinate</w:t>
       </w:r>
     </w:p>
-    <w:p>
+    <w:p xmlns:wp14="http://schemas.microsoft.com/office/word/2010/wordml" wp14:textId="77777777">
       <w:proofErr w:type="gramStart"/>
       <w:r>
         <w:t>and</w:t>
@@ -774,17 +774,17 @@
         <w:t xml:space="preserve"> lead. It is graphic and horrifying.</w:t>
       </w:r>
     </w:p>
-    <w:p>
+    <w:p xmlns:wp14="http://schemas.microsoft.com/office/word/2010/wordml" wp14:textId="77777777">
       <w:r>
         <w:t>This is what they wrote:</w:t>
       </w:r>
     </w:p>
-    <w:p>
+    <w:p xmlns:wp14="http://schemas.microsoft.com/office/word/2010/wordml" wp14:textId="77777777">
       <w:r>
         <w:t>Many can ask, why, when hundreds of</w:t>
       </w:r>
     </w:p>
-    <w:p>
+    <w:p xmlns:wp14="http://schemas.microsoft.com/office/word/2010/wordml" wp14:textId="77777777">
       <w:proofErr w:type="gramStart"/>
       <w:r>
         <w:t>thousands</w:t>
@@ -794,7 +794,7 @@
         <w:t xml:space="preserve"> of people have died and millions</w:t>
       </w:r>
     </w:p>
-    <w:p>
+    <w:p xmlns:wp14="http://schemas.microsoft.com/office/word/2010/wordml" wp14:textId="77777777">
       <w:proofErr w:type="gramStart"/>
       <w:r>
         <w:t>have</w:t>
@@ -804,7 +804,7 @@
         <w:t xml:space="preserve"> suffered, why just single out</w:t>
       </w:r>
     </w:p>
-    <w:p>
+    <w:p xmlns:wp14="http://schemas.microsoft.com/office/word/2010/wordml" wp14:textId="77777777">
       <w:proofErr w:type="gramStart"/>
       <w:r>
         <w:t>these</w:t>
@@ -819,7 +819,7 @@
       </w:r>
       <w:proofErr w:type="gramEnd"/>
     </w:p>
-    <w:p>
+    <w:p xmlns:wp14="http://schemas.microsoft.com/office/word/2010/wordml" wp14:textId="77777777">
       <w:proofErr w:type="gramStart"/>
       <w:r>
         <w:t>of</w:t>
@@ -829,7 +829,7 @@
         <w:t xml:space="preserve"> evidence to a court sitting in</w:t>
       </w:r>
     </w:p>
-    <w:p>
+    <w:p xmlns:wp14="http://schemas.microsoft.com/office/word/2010/wordml" wp14:textId="77777777">
       <w:proofErr w:type="gramStart"/>
       <w:r>
         <w:t>the</w:t>
@@ -839,7 +839,7 @@
         <w:t xml:space="preserve"> Hague in Europe accomplish? Why</w:t>
       </w:r>
     </w:p>
-    <w:p>
+    <w:p xmlns:wp14="http://schemas.microsoft.com/office/word/2010/wordml" wp14:textId="77777777">
       <w:proofErr w:type="gramStart"/>
       <w:r>
         <w:t>single</w:t>
@@ -849,7 +849,7 @@
         <w:t xml:space="preserve"> them out? Because that is where</w:t>
       </w:r>
     </w:p>
-    <w:p>
+    <w:p xmlns:wp14="http://schemas.microsoft.com/office/word/2010/wordml" wp14:textId="77777777">
       <w:proofErr w:type="gramStart"/>
       <w:r>
         <w:t>you</w:t>
@@ -859,7 +859,7 @@
         <w:t xml:space="preserve"> start and because this submission</w:t>
       </w:r>
     </w:p>
-    <w:p>
+    <w:p xmlns:wp14="http://schemas.microsoft.com/office/word/2010/wordml" wp14:textId="77777777">
       <w:proofErr w:type="gramStart"/>
       <w:r>
         <w:t>by</w:t>
@@ -869,7 +869,7 @@
         <w:t xml:space="preserve"> the prosecutor illustrates a direct</w:t>
       </w:r>
     </w:p>
-    <w:p>
+    <w:p xmlns:wp14="http://schemas.microsoft.com/office/word/2010/wordml" wp14:textId="77777777">
       <w:proofErr w:type="gramStart"/>
       <w:r>
         <w:t>chain</w:t>
@@ -887,7 +887,7 @@
         <w:t>,</w:t>
       </w:r>
     </w:p>
-    <w:p>
+    <w:p xmlns:wp14="http://schemas.microsoft.com/office/word/2010/wordml" wp14:textId="77777777">
       <w:proofErr w:type="gramStart"/>
       <w:r>
         <w:t>who</w:t>
@@ -897,7 +897,7 @@
         <w:t xml:space="preserve"> rode into the villages on horseback</w:t>
       </w:r>
     </w:p>
-    <w:p>
+    <w:p xmlns:wp14="http://schemas.microsoft.com/office/word/2010/wordml" wp14:textId="77777777">
       <w:proofErr w:type="gramStart"/>
       <w:r>
         <w:t>to</w:t>
@@ -907,7 +907,7 @@
         <w:t xml:space="preserve"> rape, murder, and plunder, to</w:t>
       </w:r>
     </w:p>
-    <w:p>
+    <w:p xmlns:wp14="http://schemas.microsoft.com/office/word/2010/wordml" wp14:textId="77777777">
       <w:proofErr w:type="gramStart"/>
       <w:r>
         <w:t>the</w:t>
@@ -917,7 +917,7 @@
         <w:t xml:space="preserve"> official government in Khartoum</w:t>
       </w:r>
     </w:p>
-    <w:p>
+    <w:p xmlns:wp14="http://schemas.microsoft.com/office/word/2010/wordml" wp14:textId="77777777">
       <w:proofErr w:type="gramStart"/>
       <w:r>
         <w:t>that</w:t>
@@ -927,12 +927,12 @@
         <w:t xml:space="preserve"> orchestrated these atrocities.</w:t>
       </w:r>
     </w:p>
-    <w:p>
+    <w:p xmlns:wp14="http://schemas.microsoft.com/office/word/2010/wordml" wp14:textId="77777777">
       <w:r>
         <w:t>It is an act of accountability, when</w:t>
       </w:r>
     </w:p>
-    <w:p>
+    <w:p xmlns:wp14="http://schemas.microsoft.com/office/word/2010/wordml" wp14:textId="77777777">
       <w:proofErr w:type="gramStart"/>
       <w:r>
         <w:t>up</w:t>
@@ -942,7 +942,7 @@
         <w:t xml:space="preserve"> to now there has been none. But it</w:t>
       </w:r>
     </w:p>
-    <w:p>
+    <w:p xmlns:wp14="http://schemas.microsoft.com/office/word/2010/wordml" wp14:textId="77777777">
       <w:proofErr w:type="gramStart"/>
       <w:r>
         <w:t>is</w:t>
@@ -952,12 +952,12 @@
         <w:t xml:space="preserve"> not enough.</w:t>
       </w:r>
     </w:p>
-    <w:p>
+    <w:p xmlns:wp14="http://schemas.microsoft.com/office/word/2010/wordml" wp14:textId="77777777">
       <w:r>
         <w:t>The International Criminal Court has</w:t>
       </w:r>
     </w:p>
-    <w:p>
+    <w:p xmlns:wp14="http://schemas.microsoft.com/office/word/2010/wordml" wp14:textId="77777777">
       <w:proofErr w:type="gramStart"/>
       <w:r>
         <w:t>issued</w:t>
@@ -967,7 +967,7 @@
         <w:t xml:space="preserve"> summonses for the two men</w:t>
       </w:r>
     </w:p>
-    <w:p>
+    <w:p xmlns:wp14="http://schemas.microsoft.com/office/word/2010/wordml" wp14:textId="77777777">
       <w:proofErr w:type="gramStart"/>
       <w:r>
         <w:t>named</w:t>
@@ -985,7 +985,7 @@
         <w:t>. If they do not</w:t>
       </w:r>
     </w:p>
-    <w:p>
+    <w:p xmlns:wp14="http://schemas.microsoft.com/office/word/2010/wordml" wp14:textId="77777777">
       <w:proofErr w:type="gramStart"/>
       <w:r>
         <w:t>appear</w:t>
@@ -995,12 +995,12 @@
         <w:t>, it must issue arrest warrants.</w:t>
       </w:r>
     </w:p>
-    <w:p>
+    <w:p xmlns:wp14="http://schemas.microsoft.com/office/word/2010/wordml" wp14:textId="77777777">
       <w:r>
         <w:t>If the Sudanese Government does not</w:t>
       </w:r>
     </w:p>
-    <w:p>
+    <w:p xmlns:wp14="http://schemas.microsoft.com/office/word/2010/wordml" wp14:textId="77777777">
       <w:proofErr w:type="gramStart"/>
       <w:r>
         <w:lastRenderedPageBreak/>
@@ -1011,17 +1011,17 @@
         <w:t xml:space="preserve"> them over, then the United Nations</w:t>
       </w:r>
     </w:p>
-    <w:p>
+    <w:p xmlns:wp14="http://schemas.microsoft.com/office/word/2010/wordml" wp14:textId="77777777">
       <w:r>
         <w:t>Security Council must act.</w:t>
       </w:r>
     </w:p>
-    <w:p>
+    <w:p xmlns:wp14="http://schemas.microsoft.com/office/word/2010/wordml" wp14:textId="77777777">
       <w:r>
         <w:t>But this is about far more than two</w:t>
       </w:r>
     </w:p>
-    <w:p>
+    <w:p xmlns:wp14="http://schemas.microsoft.com/office/word/2010/wordml" wp14:textId="77777777">
       <w:proofErr w:type="gramStart"/>
       <w:r>
         <w:t>individuals</w:t>
@@ -1031,12 +1031,12 @@
         <w:t>. It is time for the United</w:t>
       </w:r>
     </w:p>
-    <w:p>
+    <w:p xmlns:wp14="http://schemas.microsoft.com/office/word/2010/wordml" wp14:textId="77777777">
       <w:r>
         <w:t>States of America to lead. Here in Congress,</w:t>
       </w:r>
     </w:p>
-    <w:p>
+    <w:p xmlns:wp14="http://schemas.microsoft.com/office/word/2010/wordml" wp14:textId="77777777">
       <w:proofErr w:type="gramStart"/>
       <w:r>
         <w:t>we</w:t>
@@ -1046,7 +1046,7 @@
         <w:t xml:space="preserve"> have been told that progress</w:t>
       </w:r>
     </w:p>
-    <w:p>
+    <w:p xmlns:wp14="http://schemas.microsoft.com/office/word/2010/wordml" wp14:textId="77777777">
       <w:proofErr w:type="gramStart"/>
       <w:r>
         <w:t>is</w:t>
@@ -1056,7 +1056,7 @@
         <w:t xml:space="preserve"> being made. I do not see it at all. We</w:t>
       </w:r>
     </w:p>
-    <w:p>
+    <w:p xmlns:wp14="http://schemas.microsoft.com/office/word/2010/wordml" wp14:textId="77777777">
       <w:proofErr w:type="gramStart"/>
       <w:r>
         <w:t>have</w:t>
@@ -1066,7 +1066,7 @@
         <w:t xml:space="preserve"> been told that we cannot push</w:t>
       </w:r>
     </w:p>
-    <w:p>
+    <w:p xmlns:wp14="http://schemas.microsoft.com/office/word/2010/wordml" wp14:textId="77777777">
       <w:proofErr w:type="gramStart"/>
       <w:r>
         <w:t>harder</w:t>
@@ -1076,7 +1076,7 @@
         <w:t xml:space="preserve"> at the United Nations because</w:t>
       </w:r>
     </w:p>
-    <w:p>
+    <w:p xmlns:wp14="http://schemas.microsoft.com/office/word/2010/wordml" wp14:textId="77777777">
       <w:proofErr w:type="gramStart"/>
       <w:r>
         <w:t>the</w:t>
@@ -1086,7 +1086,7 @@
         <w:t xml:space="preserve"> Chinese may veto any resolution</w:t>
       </w:r>
     </w:p>
-    <w:p>
+    <w:p xmlns:wp14="http://schemas.microsoft.com/office/word/2010/wordml" wp14:textId="77777777">
       <w:proofErr w:type="gramStart"/>
       <w:r>
         <w:t>we</w:t>
@@ -1096,12 +1096,12 @@
         <w:t xml:space="preserve"> put forward.</w:t>
       </w:r>
     </w:p>
-    <w:p>
+    <w:p xmlns:wp14="http://schemas.microsoft.com/office/word/2010/wordml" wp14:textId="77777777">
       <w:r>
         <w:t>I have a simple proposition. Let’s put</w:t>
       </w:r>
     </w:p>
-    <w:p>
+    <w:p xmlns:wp14="http://schemas.microsoft.com/office/word/2010/wordml" wp14:textId="77777777">
       <w:proofErr w:type="gramStart"/>
       <w:r>
         <w:t>this</w:t>
@@ -1111,7 +1111,7 @@
         <w:t xml:space="preserve"> matter before the U.N. Security</w:t>
       </w:r>
     </w:p>
-    <w:p>
+    <w:p xmlns:wp14="http://schemas.microsoft.com/office/word/2010/wordml" wp14:textId="77777777">
       <w:proofErr w:type="gramStart"/>
       <w:r>
         <w:t>Council.</w:t>
@@ -1121,7 +1121,7 @@
         <w:t xml:space="preserve"> Let’s let the American representative—</w:t>
       </w:r>
     </w:p>
-    <w:p>
+    <w:p xmlns:wp14="http://schemas.microsoft.com/office/word/2010/wordml" wp14:textId="77777777">
       <w:proofErr w:type="gramStart"/>
       <w:r>
         <w:t>our</w:t>
@@ -1131,12 +1131,12 @@
         <w:t xml:space="preserve"> Ambassador—to the</w:t>
       </w:r>
     </w:p>
-    <w:p>
+    <w:p xmlns:wp14="http://schemas.microsoft.com/office/word/2010/wordml" wp14:textId="77777777">
       <w:r>
         <w:t>United Nations vote in accordance with</w:t>
       </w:r>
     </w:p>
-    <w:p>
+    <w:p xmlns:wp14="http://schemas.microsoft.com/office/word/2010/wordml" wp14:textId="77777777">
       <w:proofErr w:type="gramStart"/>
       <w:r>
         <w:t>our</w:t>
@@ -1146,7 +1146,7 @@
         <w:t xml:space="preserve"> finding that a genocide is taking</w:t>
       </w:r>
     </w:p>
-    <w:p>
+    <w:p xmlns:wp14="http://schemas.microsoft.com/office/word/2010/wordml" wp14:textId="77777777">
       <w:proofErr w:type="gramStart"/>
       <w:r>
         <w:t>place</w:t>
@@ -1156,7 +1156,7 @@
         <w:t>. Let’s let every civilized nation</w:t>
       </w:r>
     </w:p>
-    <w:p>
+    <w:p xmlns:wp14="http://schemas.microsoft.com/office/word/2010/wordml" wp14:textId="77777777">
       <w:proofErr w:type="gramStart"/>
       <w:r>
         <w:t>in</w:t>
@@ -1166,7 +1166,7 @@
         <w:t xml:space="preserve"> the world know where we stand. And</w:t>
       </w:r>
     </w:p>
-    <w:p>
+    <w:p xmlns:wp14="http://schemas.microsoft.com/office/word/2010/wordml" wp14:textId="77777777">
       <w:proofErr w:type="gramStart"/>
       <w:r>
         <w:t>let’s</w:t>
@@ -1176,7 +1176,7 @@
         <w:t xml:space="preserve"> ask them on the record where</w:t>
       </w:r>
     </w:p>
-    <w:p>
+    <w:p xmlns:wp14="http://schemas.microsoft.com/office/word/2010/wordml" wp14:textId="77777777">
       <w:proofErr w:type="gramStart"/>
       <w:r>
         <w:t>they</w:t>
@@ -1186,12 +1186,12 @@
         <w:t xml:space="preserve"> stand.</w:t>
       </w:r>
     </w:p>
-    <w:p>
+    <w:p xmlns:wp14="http://schemas.microsoft.com/office/word/2010/wordml" wp14:textId="77777777">
       <w:r>
         <w:t>If any country—China or any other—</w:t>
       </w:r>
     </w:p>
-    <w:p>
+    <w:p xmlns:wp14="http://schemas.microsoft.com/office/word/2010/wordml" wp14:textId="77777777">
       <w:proofErr w:type="gramStart"/>
       <w:r>
         <w:t>wants</w:t>
@@ -1201,7 +1201,7 @@
         <w:t xml:space="preserve"> to step up and say we should</w:t>
       </w:r>
     </w:p>
-    <w:p>
+    <w:p xmlns:wp14="http://schemas.microsoft.com/office/word/2010/wordml" wp14:textId="77777777">
       <w:proofErr w:type="gramStart"/>
       <w:r>
         <w:t>take</w:t>
@@ -1211,7 +1211,7 @@
         <w:t xml:space="preserve"> no action to stop this genocide, so</w:t>
       </w:r>
     </w:p>
-    <w:p>
+    <w:p xmlns:wp14="http://schemas.microsoft.com/office/word/2010/wordml" wp14:textId="77777777">
       <w:proofErr w:type="gramStart"/>
       <w:r>
         <w:t>be</w:t>
@@ -1221,7 +1221,7 @@
         <w:t xml:space="preserve"> it. Let the record of history show</w:t>
       </w:r>
     </w:p>
-    <w:p>
+    <w:p xmlns:wp14="http://schemas.microsoft.com/office/word/2010/wordml" wp14:textId="77777777">
       <w:proofErr w:type="gramStart"/>
       <w:r>
         <w:lastRenderedPageBreak/>
@@ -1232,7 +1232,7 @@
         <w:t xml:space="preserve"> they stand as this genocide</w:t>
       </w:r>
     </w:p>
-    <w:p>
+    <w:p xmlns:wp14="http://schemas.microsoft.com/office/word/2010/wordml" wp14:textId="77777777">
       <w:proofErr w:type="gramStart"/>
       <w:r>
         <w:t>unfolds</w:t>
@@ -1242,12 +1242,12 @@
         <w:t>.</w:t>
       </w:r>
     </w:p>
-    <w:p>
+    <w:p xmlns:wp14="http://schemas.microsoft.com/office/word/2010/wordml" wp14:textId="77777777">
       <w:r>
         <w:t>Congress has passed many bills giving</w:t>
       </w:r>
     </w:p>
-    <w:p>
+    <w:p xmlns:wp14="http://schemas.microsoft.com/office/word/2010/wordml" wp14:textId="77777777">
       <w:proofErr w:type="gramStart"/>
       <w:r>
         <w:t>the</w:t>
@@ -1257,7 +1257,7 @@
         <w:t xml:space="preserve"> administration additional sanctions</w:t>
       </w:r>
     </w:p>
-    <w:p>
+    <w:p xmlns:wp14="http://schemas.microsoft.com/office/word/2010/wordml" wp14:textId="77777777">
       <w:proofErr w:type="gramStart"/>
       <w:r>
         <w:t>they</w:t>
@@ -1267,7 +1267,7 @@
         <w:t xml:space="preserve"> can presently use as tools by</w:t>
       </w:r>
     </w:p>
-    <w:p>
+    <w:p xmlns:wp14="http://schemas.microsoft.com/office/word/2010/wordml" wp14:textId="77777777">
       <w:proofErr w:type="gramStart"/>
       <w:r>
         <w:t>the</w:t>
@@ -1277,12 +1277,12 @@
         <w:t xml:space="preserve"> United States to stop this genocide.</w:t>
       </w:r>
     </w:p>
-    <w:p>
+    <w:p xmlns:wp14="http://schemas.microsoft.com/office/word/2010/wordml" wp14:textId="77777777">
       <w:r>
         <w:t>On two different occasions, I have</w:t>
       </w:r>
     </w:p>
-    <w:p>
+    <w:p xmlns:wp14="http://schemas.microsoft.com/office/word/2010/wordml" wp14:textId="77777777">
       <w:proofErr w:type="gramStart"/>
       <w:r>
         <w:t>spoken</w:t>
@@ -1292,7 +1292,7 @@
         <w:t xml:space="preserve"> directly and personally with</w:t>
       </w:r>
     </w:p>
-    <w:p>
+    <w:p xmlns:wp14="http://schemas.microsoft.com/office/word/2010/wordml" wp14:textId="77777777">
       <w:proofErr w:type="gramStart"/>
       <w:r>
         <w:t>the</w:t>
@@ -1302,7 +1302,7 @@
         <w:t xml:space="preserve"> President about Darfur. I feel very</w:t>
       </w:r>
     </w:p>
-    <w:p>
+    <w:p xmlns:wp14="http://schemas.microsoft.com/office/word/2010/wordml" wp14:textId="77777777">
       <w:proofErr w:type="gramStart"/>
       <w:r>
         <w:t>intensely</w:t>
@@ -1312,7 +1312,7 @@
         <w:t xml:space="preserve"> about it. I have said on the</w:t>
       </w:r>
     </w:p>
-    <w:p>
+    <w:p xmlns:wp14="http://schemas.microsoft.com/office/word/2010/wordml" wp14:textId="77777777">
       <w:proofErr w:type="gramStart"/>
       <w:r>
         <w:t>floor</w:t>
@@ -1322,7 +1322,7 @@
         <w:t xml:space="preserve"> before—and I think it bears repeating—</w:t>
       </w:r>
     </w:p>
-    <w:p>
+    <w:p xmlns:wp14="http://schemas.microsoft.com/office/word/2010/wordml" wp14:textId="77777777">
       <w:proofErr w:type="gramStart"/>
       <w:r>
         <w:t>as</w:t>
@@ -1332,12 +1332,12 @@
         <w:t xml:space="preserve"> a student in this city at</w:t>
       </w:r>
     </w:p>
-    <w:p>
+    <w:p xmlns:wp14="http://schemas.microsoft.com/office/word/2010/wordml" wp14:textId="77777777">
       <w:r>
         <w:t>Georgetown University, I had a famous</w:t>
       </w:r>
     </w:p>
-    <w:p>
+    <w:p xmlns:wp14="http://schemas.microsoft.com/office/word/2010/wordml" wp14:textId="77777777">
       <w:proofErr w:type="gramStart"/>
       <w:r>
         <w:t>professor</w:t>
@@ -1355,7 +1355,7 @@
         <w:t>. He was in</w:t>
       </w:r>
     </w:p>
-    <w:p>
+    <w:p xmlns:wp14="http://schemas.microsoft.com/office/word/2010/wordml" wp14:textId="77777777">
       <w:proofErr w:type="gramStart"/>
       <w:r>
         <w:t>the</w:t>
@@ -1365,12 +1365,12 @@
         <w:t xml:space="preserve"> Polish Underground during World</w:t>
       </w:r>
     </w:p>
-    <w:p>
+    <w:p xmlns:wp14="http://schemas.microsoft.com/office/word/2010/wordml" wp14:textId="77777777">
       <w:r>
         <w:t>War II and came to the United States</w:t>
       </w:r>
     </w:p>
-    <w:p>
+    <w:p xmlns:wp14="http://schemas.microsoft.com/office/word/2010/wordml" wp14:textId="77777777">
       <w:proofErr w:type="gramStart"/>
       <w:r>
         <w:t>to</w:t>
@@ -1380,7 +1380,7 @@
         <w:t xml:space="preserve"> try to alert them to the evidence</w:t>
       </w:r>
     </w:p>
-    <w:p>
+    <w:p xmlns:wp14="http://schemas.microsoft.com/office/word/2010/wordml" wp14:textId="77777777">
       <w:proofErr w:type="gramStart"/>
       <w:r>
         <w:t>that</w:t>
@@ -1390,7 +1390,7 @@
         <w:t xml:space="preserve"> he had accumulated about the</w:t>
       </w:r>
     </w:p>
-    <w:p>
+    <w:p xmlns:wp14="http://schemas.microsoft.com/office/word/2010/wordml" wp14:textId="77777777">
       <w:proofErr w:type="gramStart"/>
       <w:r>
         <w:t>Holocaust that was taking place.</w:t>
@@ -1400,7 +1400,7 @@
         <w:t xml:space="preserve"> He</w:t>
       </w:r>
     </w:p>
-    <w:p>
+    <w:p xmlns:wp14="http://schemas.microsoft.com/office/word/2010/wordml" wp14:textId="77777777">
       <w:proofErr w:type="gramStart"/>
       <w:r>
         <w:t>was</w:t>
@@ -1410,7 +1410,7 @@
         <w:t xml:space="preserve"> a man who spoke broken English,</w:t>
       </w:r>
     </w:p>
-    <w:p>
+    <w:p xmlns:wp14="http://schemas.microsoft.com/office/word/2010/wordml" wp14:textId="77777777">
       <w:proofErr w:type="gramStart"/>
       <w:r>
         <w:t>but</w:t>
@@ -1420,7 +1420,7 @@
         <w:t xml:space="preserve"> he was on a mission, looking for</w:t>
       </w:r>
     </w:p>
-    <w:p>
+    <w:p xmlns:wp14="http://schemas.microsoft.com/office/word/2010/wordml" wp14:textId="77777777">
       <w:proofErr w:type="gramStart"/>
       <w:r>
         <w:t>anyone</w:t>
@@ -1430,7 +1430,7 @@
         <w:t xml:space="preserve"> who would listen to him, praying</w:t>
       </w:r>
     </w:p>
-    <w:p>
+    <w:p xmlns:wp14="http://schemas.microsoft.com/office/word/2010/wordml" wp14:textId="77777777">
       <w:proofErr w:type="gramStart"/>
       <w:r>
         <w:t>that</w:t>
@@ -1440,7 +1440,7 @@
         <w:t xml:space="preserve"> the United States, that he</w:t>
       </w:r>
     </w:p>
-    <w:p>
+    <w:p xmlns:wp14="http://schemas.microsoft.com/office/word/2010/wordml" wp14:textId="77777777">
       <w:proofErr w:type="gramStart"/>
       <w:r>
         <w:t>heard</w:t>
@@ -1450,7 +1450,7 @@
         <w:t xml:space="preserve"> so much about, would step forward</w:t>
       </w:r>
     </w:p>
-    <w:p>
+    <w:p xmlns:wp14="http://schemas.microsoft.com/office/word/2010/wordml" wp14:textId="77777777">
       <w:proofErr w:type="gramStart"/>
       <w:r>
         <w:t>and</w:t>
@@ -1460,7 +1460,7 @@
         <w:t xml:space="preserve"> do something to stop this</w:t>
       </w:r>
     </w:p>
-    <w:p>
+    <w:p xmlns:wp14="http://schemas.microsoft.com/office/word/2010/wordml" wp14:textId="77777777">
       <w:proofErr w:type="gramStart"/>
       <w:r>
         <w:lastRenderedPageBreak/>
@@ -1471,12 +1471,12 @@
         <w:t xml:space="preserve"> He met with a few individuals.</w:t>
       </w:r>
     </w:p>
-    <w:p>
+    <w:p xmlns:wp14="http://schemas.microsoft.com/office/word/2010/wordml" wp14:textId="77777777">
       <w:r>
         <w:t>He did not get to the highest levels</w:t>
       </w:r>
     </w:p>
-    <w:p>
+    <w:p xmlns:wp14="http://schemas.microsoft.com/office/word/2010/wordml" wp14:textId="77777777">
       <w:proofErr w:type="gramStart"/>
       <w:r>
         <w:t>of</w:t>
@@ -1486,7 +1486,7 @@
         <w:t xml:space="preserve"> our Government and left in frustration,</w:t>
       </w:r>
     </w:p>
-    <w:p>
+    <w:p xmlns:wp14="http://schemas.microsoft.com/office/word/2010/wordml" wp14:textId="77777777">
       <w:proofErr w:type="gramStart"/>
       <w:r>
         <w:t>having</w:t>
@@ -1496,7 +1496,7 @@
         <w:t xml:space="preserve"> accomplished very little.</w:t>
       </w:r>
     </w:p>
-    <w:p>
+    <w:p xmlns:wp14="http://schemas.microsoft.com/office/word/2010/wordml" wp14:textId="77777777">
       <w:r>
         <w:t xml:space="preserve">Some 25 or 30 years later, Dr. </w:t>
       </w:r>
@@ -1506,7 +1506,7 @@
       </w:r>
       <w:proofErr w:type="spellEnd"/>
     </w:p>
-    <w:p>
+    <w:p xmlns:wp14="http://schemas.microsoft.com/office/word/2010/wordml" wp14:textId="77777777">
       <w:proofErr w:type="gramStart"/>
       <w:r>
         <w:t>was</w:t>
@@ -1516,7 +1516,7 @@
         <w:t xml:space="preserve"> a professor at my university. I remember</w:t>
       </w:r>
     </w:p>
-    <w:p>
+    <w:p xmlns:wp14="http://schemas.microsoft.com/office/word/2010/wordml" wp14:textId="77777777">
       <w:proofErr w:type="gramStart"/>
       <w:r>
         <w:t>when</w:t>
@@ -1526,7 +1526,7 @@
         <w:t xml:space="preserve"> he told that story, I</w:t>
       </w:r>
     </w:p>
-    <w:p>
+    <w:p xmlns:wp14="http://schemas.microsoft.com/office/word/2010/wordml" wp14:textId="77777777">
       <w:proofErr w:type="gramStart"/>
       <w:r>
         <w:t>thought</w:t>
@@ -1536,12 +1536,12 @@
         <w:t xml:space="preserve"> to myself: How could this happen?</w:t>
       </w:r>
     </w:p>
-    <w:p>
+    <w:p xmlns:wp14="http://schemas.microsoft.com/office/word/2010/wordml" wp14:textId="77777777">
       <w:r>
         <w:t>How could 6 million people die and</w:t>
       </w:r>
     </w:p>
-    <w:p>
+    <w:p xmlns:wp14="http://schemas.microsoft.com/office/word/2010/wordml" wp14:textId="77777777">
       <w:proofErr w:type="gramStart"/>
       <w:r>
         <w:t>no</w:t>
@@ -1551,12 +1551,12 @@
         <w:t xml:space="preserve"> one do anything about it? He tried.</w:t>
       </w:r>
     </w:p>
-    <w:p>
+    <w:p xmlns:wp14="http://schemas.microsoft.com/office/word/2010/wordml" wp14:textId="77777777">
       <w:r>
         <w:t>At least he tried. But what about everyone</w:t>
       </w:r>
     </w:p>
-    <w:p>
+    <w:p xmlns:wp14="http://schemas.microsoft.com/office/word/2010/wordml" wp14:textId="77777777">
       <w:proofErr w:type="gramStart"/>
       <w:r>
         <w:t>else</w:t>
@@ -1566,12 +1566,12 @@
         <w:t>? I did not understand it.</w:t>
       </w:r>
     </w:p>
-    <w:p>
+    <w:p xmlns:wp14="http://schemas.microsoft.com/office/word/2010/wordml" wp14:textId="77777777">
       <w:r>
         <w:t>But now I do. I do because I have</w:t>
       </w:r>
     </w:p>
-    <w:p>
+    <w:p xmlns:wp14="http://schemas.microsoft.com/office/word/2010/wordml" wp14:textId="77777777">
       <w:proofErr w:type="gramStart"/>
       <w:r>
         <w:t>watched</w:t>
@@ -1581,7 +1581,7 @@
         <w:t xml:space="preserve"> what has happened in Darfur</w:t>
       </w:r>
     </w:p>
-    <w:p>
+    <w:p xmlns:wp14="http://schemas.microsoft.com/office/word/2010/wordml" wp14:textId="77777777">
       <w:proofErr w:type="gramStart"/>
       <w:r>
         <w:t>since</w:t>
@@ -1591,7 +1591,7 @@
         <w:t xml:space="preserve"> the genocide was declared. The</w:t>
       </w:r>
     </w:p>
-    <w:p>
+    <w:p xmlns:wp14="http://schemas.microsoft.com/office/word/2010/wordml" wp14:textId="77777777">
       <w:proofErr w:type="gramStart"/>
       <w:r>
         <w:t>honest</w:t>
@@ -1601,7 +1601,7 @@
         <w:t xml:space="preserve"> answer is: Almost nothing. And</w:t>
       </w:r>
     </w:p>
-    <w:p>
+    <w:p xmlns:wp14="http://schemas.microsoft.com/office/word/2010/wordml" wp14:textId="77777777">
       <w:proofErr w:type="gramStart"/>
       <w:r>
         <w:t>the</w:t>
@@ -1611,12 +1611,12 @@
         <w:t xml:space="preserve"> honest answer is: The United</w:t>
       </w:r>
     </w:p>
-    <w:p>
+    <w:p xmlns:wp14="http://schemas.microsoft.com/office/word/2010/wordml" wp14:textId="77777777">
       <w:r>
         <w:t>States of America has done almost</w:t>
       </w:r>
     </w:p>
-    <w:p>
+    <w:p xmlns:wp14="http://schemas.microsoft.com/office/word/2010/wordml" wp14:textId="77777777">
       <w:proofErr w:type="gramStart"/>
       <w:r>
         <w:t>nothing</w:t>
@@ -1626,12 +1626,12 @@
         <w:t>.</w:t>
       </w:r>
     </w:p>
-    <w:p>
+    <w:p xmlns:wp14="http://schemas.microsoft.com/office/word/2010/wordml" wp14:textId="77777777">
       <w:r>
         <w:t>I have asked the President directly, I</w:t>
       </w:r>
     </w:p>
-    <w:p>
+    <w:p xmlns:wp14="http://schemas.microsoft.com/office/word/2010/wordml" wp14:textId="77777777">
       <w:proofErr w:type="gramStart"/>
       <w:r>
         <w:t>have</w:t>
@@ -1641,7 +1641,7 @@
         <w:t xml:space="preserve"> spoken to Secretary of State</w:t>
       </w:r>
     </w:p>
-    <w:p>
+    <w:p xmlns:wp14="http://schemas.microsoft.com/office/word/2010/wordml" wp14:textId="77777777">
       <w:r>
         <w:t xml:space="preserve">Condoleezza </w:t>
       </w:r>
@@ -1654,7 +1654,7 @@
         <w:t xml:space="preserve"> and I have spoken to</w:t>
       </w:r>
     </w:p>
-    <w:p>
+    <w:p xmlns:wp14="http://schemas.microsoft.com/office/word/2010/wordml" wp14:textId="77777777">
       <w:proofErr w:type="gramStart"/>
       <w:r>
         <w:t>all</w:t>
@@ -1664,7 +1664,7 @@
         <w:t xml:space="preserve"> who will listen, begging them to do</w:t>
       </w:r>
     </w:p>
-    <w:p>
+    <w:p xmlns:wp14="http://schemas.microsoft.com/office/word/2010/wordml" wp14:textId="77777777">
       <w:proofErr w:type="gramStart"/>
       <w:r>
         <w:t>something</w:t>
@@ -1674,7 +1674,7 @@
         <w:t>, something to respond to</w:t>
       </w:r>
     </w:p>
-    <w:p>
+    <w:p xmlns:wp14="http://schemas.microsoft.com/office/word/2010/wordml" wp14:textId="77777777">
       <w:proofErr w:type="gramStart"/>
       <w:r>
         <w:t>this</w:t>
@@ -1684,7 +1684,7 @@
         <w:t xml:space="preserve"> declared genocide.</w:t>
       </w:r>
     </w:p>
-    <w:p>
+    <w:p xmlns:wp14="http://schemas.microsoft.com/office/word/2010/wordml" wp14:textId="77777777">
       <w:r>
         <w:lastRenderedPageBreak/>
         <w:t xml:space="preserve">Special Envoy Andrew </w:t>
@@ -1698,7 +1698,7 @@
         <w:t xml:space="preserve"> said</w:t>
       </w:r>
     </w:p>
-    <w:p>
+    <w:p xmlns:wp14="http://schemas.microsoft.com/office/word/2010/wordml" wp14:textId="77777777">
       <w:proofErr w:type="gramStart"/>
       <w:r>
         <w:t>that</w:t>
@@ -1708,7 +1708,7 @@
         <w:t xml:space="preserve"> come January 1, the United States</w:t>
       </w:r>
     </w:p>
-    <w:p>
+    <w:p xmlns:wp14="http://schemas.microsoft.com/office/word/2010/wordml" wp14:textId="77777777">
       <w:proofErr w:type="gramStart"/>
       <w:r>
         <w:t>would</w:t>
@@ -1718,7 +1718,7 @@
         <w:t xml:space="preserve"> exercise sanctions if Sudan did</w:t>
       </w:r>
     </w:p>
-    <w:p>
+    <w:p xmlns:wp14="http://schemas.microsoft.com/office/word/2010/wordml" wp14:textId="77777777">
       <w:proofErr w:type="gramStart"/>
       <w:r>
         <w:t>not</w:t>
@@ -1728,19 +1728,19 @@
         <w:t xml:space="preserve"> agree to a joint African Union-</w:t>
       </w:r>
     </w:p>
-    <w:p>
+    <w:p xmlns:wp14="http://schemas.microsoft.com/office/word/2010/wordml" wp14:textId="77777777">
       <w:proofErr w:type="gramStart"/>
       <w:r>
         <w:t>United Nations peacekeeping mission.</w:t>
       </w:r>
       <w:proofErr w:type="gramEnd"/>
     </w:p>
-    <w:p>
+    <w:p xmlns:wp14="http://schemas.microsoft.com/office/word/2010/wordml" wp14:textId="77777777">
       <w:r>
         <w:t>Well, January 1 came and went and</w:t>
       </w:r>
     </w:p>
-    <w:p>
+    <w:p xmlns:wp14="http://schemas.microsoft.com/office/word/2010/wordml" wp14:textId="77777777">
       <w:proofErr w:type="gramStart"/>
       <w:r>
         <w:t>no</w:t>
@@ -1750,7 +1750,7 @@
         <w:t xml:space="preserve"> mission was allowed. There is no</w:t>
       </w:r>
     </w:p>
-    <w:p>
+    <w:p xmlns:wp14="http://schemas.microsoft.com/office/word/2010/wordml" wp14:textId="77777777">
       <w:proofErr w:type="gramStart"/>
       <w:r>
         <w:t>joint</w:t>
@@ -1760,7 +1760,7 @@
         <w:t xml:space="preserve"> peacekeeping mission in the</w:t>
       </w:r>
     </w:p>
-    <w:p>
+    <w:p xmlns:wp14="http://schemas.microsoft.com/office/word/2010/wordml" wp14:textId="77777777">
       <w:r>
         <w:t xml:space="preserve">Sudan </w:t>
       </w:r>
@@ -1773,12 +1773,12 @@
         <w:t xml:space="preserve"> and it is March 1.</w:t>
       </w:r>
     </w:p>
-    <w:p>
+    <w:p xmlns:wp14="http://schemas.microsoft.com/office/word/2010/wordml" wp14:textId="77777777">
       <w:r>
         <w:t>I believe we should use every economic</w:t>
       </w:r>
     </w:p>
-    <w:p>
+    <w:p xmlns:wp14="http://schemas.microsoft.com/office/word/2010/wordml" wp14:textId="77777777">
       <w:proofErr w:type="gramStart"/>
       <w:r>
         <w:t>and</w:t>
@@ -1788,12 +1788,12 @@
         <w:t xml:space="preserve"> diplomatic tool at our disposal.</w:t>
       </w:r>
     </w:p>
-    <w:p>
+    <w:p xmlns:wp14="http://schemas.microsoft.com/office/word/2010/wordml" wp14:textId="77777777">
       <w:r>
         <w:t>We should implement additional</w:t>
       </w:r>
     </w:p>
-    <w:p>
+    <w:p xmlns:wp14="http://schemas.microsoft.com/office/word/2010/wordml" wp14:textId="77777777">
       <w:proofErr w:type="gramStart"/>
       <w:r>
         <w:t>sanctions</w:t>
@@ -1803,7 +1803,7 @@
         <w:t xml:space="preserve"> immediately. But, more importantly,</w:t>
       </w:r>
     </w:p>
-    <w:p>
+    <w:p xmlns:wp14="http://schemas.microsoft.com/office/word/2010/wordml" wp14:textId="77777777">
       <w:proofErr w:type="gramStart"/>
       <w:r>
         <w:t>we</w:t>
@@ -1813,7 +1813,7 @@
         <w:t xml:space="preserve"> must convince other</w:t>
       </w:r>
     </w:p>
-    <w:p>
+    <w:p xmlns:wp14="http://schemas.microsoft.com/office/word/2010/wordml" wp14:textId="77777777">
       <w:proofErr w:type="gramStart"/>
       <w:r>
         <w:t>countries</w:t>
@@ -1823,7 +1823,7 @@
         <w:t xml:space="preserve"> and the United Nations to do</w:t>
       </w:r>
     </w:p>
-    <w:p>
+    <w:p xmlns:wp14="http://schemas.microsoft.com/office/word/2010/wordml" wp14:textId="77777777">
       <w:proofErr w:type="gramStart"/>
       <w:r>
         <w:t>the</w:t>
@@ -1833,7 +1833,7 @@
         <w:t xml:space="preserve"> same. And it starts with us personally,</w:t>
       </w:r>
     </w:p>
-    <w:p>
+    <w:p xmlns:wp14="http://schemas.microsoft.com/office/word/2010/wordml" wp14:textId="77777777">
       <w:proofErr w:type="gramStart"/>
       <w:r>
         <w:t>divesting</w:t>
@@ -1843,7 +1843,7 @@
         <w:t xml:space="preserve"> ourselves of those businesses</w:t>
       </w:r>
     </w:p>
-    <w:p>
+    <w:p xmlns:wp14="http://schemas.microsoft.com/office/word/2010/wordml" wp14:textId="77777777">
       <w:proofErr w:type="gramStart"/>
       <w:r>
         <w:t>that</w:t>
@@ -1853,17 +1853,17 @@
         <w:t xml:space="preserve"> are doing business in</w:t>
       </w:r>
     </w:p>
-    <w:p>
+    <w:p xmlns:wp14="http://schemas.microsoft.com/office/word/2010/wordml" wp14:textId="77777777">
       <w:r>
         <w:t>Sudan.</w:t>
       </w:r>
     </w:p>
-    <w:p>
+    <w:p xmlns:wp14="http://schemas.microsoft.com/office/word/2010/wordml" wp14:textId="77777777">
       <w:r>
         <w:t>I made this speech and put out a</w:t>
       </w:r>
     </w:p>
-    <w:p>
+    <w:p xmlns:wp14="http://schemas.microsoft.com/office/word/2010/wordml" wp14:textId="77777777">
       <w:proofErr w:type="gramStart"/>
       <w:r>
         <w:t>press</w:t>
@@ -1873,7 +1873,7 @@
         <w:t xml:space="preserve"> release a month or two ago, and</w:t>
       </w:r>
     </w:p>
-    <w:p>
+    <w:p xmlns:wp14="http://schemas.microsoft.com/office/word/2010/wordml" wp14:textId="77777777">
       <w:proofErr w:type="gramStart"/>
       <w:r>
         <w:t>some</w:t>
@@ -1883,7 +1883,7 @@
         <w:t xml:space="preserve"> enterprising reporter went</w:t>
       </w:r>
     </w:p>
-    <w:p>
+    <w:p xmlns:wp14="http://schemas.microsoft.com/office/word/2010/wordml" wp14:textId="77777777">
       <w:proofErr w:type="gramStart"/>
       <w:r>
         <w:t>through</w:t>
@@ -1893,7 +1893,7 @@
         <w:t xml:space="preserve"> the 5 or 10 mutual funds my</w:t>
       </w:r>
     </w:p>
-    <w:p>
+    <w:p xmlns:wp14="http://schemas.microsoft.com/office/word/2010/wordml" wp14:textId="77777777">
       <w:proofErr w:type="gramStart"/>
       <w:r>
         <w:t>wife</w:t>
@@ -1903,7 +1903,7 @@
         <w:t xml:space="preserve"> and I owned and spotted one that</w:t>
       </w:r>
     </w:p>
-    <w:p>
+    <w:p xmlns:wp14="http://schemas.microsoft.com/office/word/2010/wordml" wp14:textId="77777777">
       <w:proofErr w:type="gramStart"/>
       <w:r>
         <w:t>had</w:t>
@@ -1921,7 +1921,7 @@
         <w:t>.</w:t>
       </w:r>
     </w:p>
-    <w:p>
+    <w:p xmlns:wp14="http://schemas.microsoft.com/office/word/2010/wordml" wp14:textId="77777777">
       <w:proofErr w:type="spellStart"/>
       <w:r>
         <w:lastRenderedPageBreak/>
@@ -1932,7 +1932,7 @@
         <w:t xml:space="preserve"> is the Chinese oil company</w:t>
       </w:r>
     </w:p>
-    <w:p>
+    <w:p xmlns:wp14="http://schemas.microsoft.com/office/word/2010/wordml" wp14:textId="77777777">
       <w:proofErr w:type="gramStart"/>
       <w:r>
         <w:t>in</w:t>
@@ -1942,7 +1942,7 @@
         <w:t xml:space="preserve"> the Sudan. He identified that mutual</w:t>
       </w:r>
     </w:p>
-    <w:p>
+    <w:p xmlns:wp14="http://schemas.microsoft.com/office/word/2010/wordml" wp14:textId="77777777">
       <w:proofErr w:type="gramStart"/>
       <w:r>
         <w:t>fund</w:t>
@@ -1952,7 +1952,7 @@
         <w:t>, and I sold it immediately. I</w:t>
       </w:r>
     </w:p>
-    <w:p>
+    <w:p xmlns:wp14="http://schemas.microsoft.com/office/word/2010/wordml" wp14:textId="77777777">
       <w:proofErr w:type="gramStart"/>
       <w:r>
         <w:t>was</w:t>
@@ -1962,7 +1962,7 @@
         <w:t xml:space="preserve"> not embarrassed because you cannot</w:t>
       </w:r>
     </w:p>
-    <w:p>
+    <w:p xmlns:wp14="http://schemas.microsoft.com/office/word/2010/wordml" wp14:textId="77777777">
       <w:proofErr w:type="gramStart"/>
       <w:r>
         <w:t>really</w:t>
@@ -1972,7 +1972,7 @@
         <w:t xml:space="preserve"> keep up with a mutual fund</w:t>
       </w:r>
     </w:p>
-    <w:p>
+    <w:p xmlns:wp14="http://schemas.microsoft.com/office/word/2010/wordml" wp14:textId="77777777">
       <w:proofErr w:type="gramStart"/>
       <w:r>
         <w:t>and</w:t>
@@ -1982,7 +1982,7 @@
         <w:t xml:space="preserve"> everything they own. But I knew I</w:t>
       </w:r>
     </w:p>
-    <w:p>
+    <w:p xmlns:wp14="http://schemas.microsoft.com/office/word/2010/wordml" wp14:textId="77777777">
       <w:proofErr w:type="gramStart"/>
       <w:r>
         <w:t>had</w:t>
@@ -1992,12 +1992,12 @@
         <w:t xml:space="preserve"> an obligation to do something once</w:t>
       </w:r>
     </w:p>
-    <w:p>
+    <w:p xmlns:wp14="http://schemas.microsoft.com/office/word/2010/wordml" wp14:textId="77777777">
       <w:r>
         <w:t>I was advised. It wasn’t that difficult</w:t>
       </w:r>
     </w:p>
-    <w:p>
+    <w:p xmlns:wp14="http://schemas.microsoft.com/office/word/2010/wordml" wp14:textId="77777777">
       <w:proofErr w:type="gramStart"/>
       <w:r>
         <w:t>for</w:t>
@@ -2007,7 +2007,7 @@
         <w:t xml:space="preserve"> my family. Certainly it didn’t damage</w:t>
       </w:r>
     </w:p>
-    <w:p>
+    <w:p xmlns:wp14="http://schemas.microsoft.com/office/word/2010/wordml" wp14:textId="77777777">
       <w:proofErr w:type="gramStart"/>
       <w:r>
         <w:t>my</w:t>
@@ -2017,7 +2017,7 @@
         <w:t xml:space="preserve"> portfolio, as modest as it may</w:t>
       </w:r>
     </w:p>
-    <w:p>
+    <w:p xmlns:wp14="http://schemas.microsoft.com/office/word/2010/wordml" wp14:textId="77777777">
       <w:proofErr w:type="gramStart"/>
       <w:r>
         <w:t>be</w:t>
@@ -2027,7 +2027,7 @@
         <w:t>. But I ask everyone, if you seriously</w:t>
       </w:r>
     </w:p>
-    <w:p>
+    <w:p xmlns:wp14="http://schemas.microsoft.com/office/word/2010/wordml" wp14:textId="77777777">
       <w:proofErr w:type="gramStart"/>
       <w:r>
         <w:t>believe</w:t>
@@ -2037,7 +2037,7 @@
         <w:t xml:space="preserve"> that the genocide in Darfur</w:t>
       </w:r>
     </w:p>
-    <w:p>
+    <w:p xmlns:wp14="http://schemas.microsoft.com/office/word/2010/wordml" wp14:textId="77777777">
       <w:proofErr w:type="gramStart"/>
       <w:r>
         <w:t>must</w:t>
@@ -2047,7 +2047,7 @@
         <w:t xml:space="preserve"> end, start by seeing what you can</w:t>
       </w:r>
     </w:p>
-    <w:p>
+    <w:p xmlns:wp14="http://schemas.microsoft.com/office/word/2010/wordml" wp14:textId="77777777">
       <w:proofErr w:type="gramStart"/>
       <w:r>
         <w:t>do</w:t>
@@ -2057,7 +2057,7 @@
         <w:t xml:space="preserve"> personally. Every American should</w:t>
       </w:r>
     </w:p>
-    <w:p>
+    <w:p xmlns:wp14="http://schemas.microsoft.com/office/word/2010/wordml" wp14:textId="77777777">
       <w:proofErr w:type="gramStart"/>
       <w:r>
         <w:t>ask</w:t>
@@ -2067,7 +2067,7 @@
         <w:t xml:space="preserve"> if their investments are going to</w:t>
       </w:r>
     </w:p>
-    <w:p>
+    <w:p xmlns:wp14="http://schemas.microsoft.com/office/word/2010/wordml" wp14:textId="77777777">
       <w:proofErr w:type="gramStart"/>
       <w:r>
         <w:t>support</w:t>
@@ -2077,12 +2077,12 @@
         <w:t xml:space="preserve"> the Government of Sudan.</w:t>
       </w:r>
     </w:p>
-    <w:p>
+    <w:p xmlns:wp14="http://schemas.microsoft.com/office/word/2010/wordml" wp14:textId="77777777">
       <w:r>
         <w:t>Every mutual fund director should ask</w:t>
       </w:r>
     </w:p>
-    <w:p>
+    <w:p xmlns:wp14="http://schemas.microsoft.com/office/word/2010/wordml" wp14:textId="77777777">
       <w:proofErr w:type="gramStart"/>
       <w:r>
         <w:t>the</w:t>
@@ -2092,7 +2092,7 @@
         <w:t xml:space="preserve"> same thing. I have written to every</w:t>
       </w:r>
     </w:p>
-    <w:p>
+    <w:p xmlns:wp14="http://schemas.microsoft.com/office/word/2010/wordml" wp14:textId="77777777">
       <w:proofErr w:type="gramStart"/>
       <w:r>
         <w:t>college</w:t>
@@ -2102,7 +2102,7 @@
         <w:t xml:space="preserve"> and university in my State asking</w:t>
       </w:r>
     </w:p>
-    <w:p>
+    <w:p xmlns:wp14="http://schemas.microsoft.com/office/word/2010/wordml" wp14:textId="77777777">
       <w:proofErr w:type="gramStart"/>
       <w:r>
         <w:t>them</w:t>
@@ -2112,12 +2112,12 @@
         <w:t xml:space="preserve"> to divest of investments in</w:t>
       </w:r>
     </w:p>
-    <w:p>
+    <w:p xmlns:wp14="http://schemas.microsoft.com/office/word/2010/wordml" wp14:textId="77777777">
       <w:r>
         <w:t>Sudan until the genocide in Darfur</w:t>
       </w:r>
     </w:p>
-    <w:p>
+    <w:p xmlns:wp14="http://schemas.microsoft.com/office/word/2010/wordml" wp14:textId="77777777">
       <w:proofErr w:type="gramStart"/>
       <w:r>
         <w:t>ends</w:t>
@@ -2127,12 +2127,12 @@
         <w:t>. Unilateral sanctions by the</w:t>
       </w:r>
     </w:p>
-    <w:p>
+    <w:p xmlns:wp14="http://schemas.microsoft.com/office/word/2010/wordml" wp14:textId="77777777">
       <w:r>
         <w:t>United States are important, but multilateral</w:t>
       </w:r>
     </w:p>
-    <w:p>
+    <w:p xmlns:wp14="http://schemas.microsoft.com/office/word/2010/wordml" wp14:textId="77777777">
       <w:proofErr w:type="gramStart"/>
       <w:r>
         <w:t>sanctions</w:t>
@@ -2142,18 +2142,18 @@
         <w:t xml:space="preserve"> imposed by the</w:t>
       </w:r>
     </w:p>
-    <w:p>
+    <w:p xmlns:wp14="http://schemas.microsoft.com/office/word/2010/wordml" wp14:textId="77777777">
       <w:r>
         <w:t>United Nations can make a difference.</w:t>
       </w:r>
     </w:p>
-    <w:p>
+    <w:p xmlns:wp14="http://schemas.microsoft.com/office/word/2010/wordml" wp14:textId="77777777">
       <w:r>
         <w:lastRenderedPageBreak/>
         <w:t>Genocide occurs because the world allows</w:t>
       </w:r>
     </w:p>
-    <w:p>
+    <w:p xmlns:wp14="http://schemas.microsoft.com/office/word/2010/wordml" wp14:textId="77777777">
       <w:proofErr w:type="gramStart"/>
       <w:r>
         <w:t>it</w:t>
@@ -2163,7 +2163,7 @@
         <w:t xml:space="preserve"> to occur. It is time to prove</w:t>
       </w:r>
     </w:p>
-    <w:p>
+    <w:p xmlns:wp14="http://schemas.microsoft.com/office/word/2010/wordml" wp14:textId="77777777">
       <w:proofErr w:type="gramStart"/>
       <w:r>
         <w:t>that</w:t>
@@ -2173,12 +2173,12 @@
         <w:t xml:space="preserve"> the 21st century will be different.</w:t>
       </w:r>
     </w:p>
-    <w:p>
+    <w:p xmlns:wp14="http://schemas.microsoft.com/office/word/2010/wordml" wp14:textId="77777777">
       <w:r>
         <w:t>Mr. President, just a few days ago—</w:t>
       </w:r>
     </w:p>
-    <w:p>
+    <w:p xmlns:wp14="http://schemas.microsoft.com/office/word/2010/wordml" wp14:textId="77777777">
       <w:proofErr w:type="gramStart"/>
       <w:r>
         <w:t>in</w:t>
@@ -2188,12 +2188,12 @@
         <w:t xml:space="preserve"> fact, just yesterday—in the Washington</w:t>
       </w:r>
     </w:p>
-    <w:p>
+    <w:p xmlns:wp14="http://schemas.microsoft.com/office/word/2010/wordml" wp14:textId="77777777">
       <w:r>
         <w:t>Post, a woman who is well</w:t>
       </w:r>
     </w:p>
-    <w:p>
+    <w:p xmlns:wp14="http://schemas.microsoft.com/office/word/2010/wordml" wp14:textId="77777777">
       <w:proofErr w:type="gramStart"/>
       <w:r>
         <w:t>known</w:t>
@@ -2203,7 +2203,7 @@
         <w:t xml:space="preserve"> to many, Angelina Jolie, published</w:t>
       </w:r>
     </w:p>
-    <w:p>
+    <w:p xmlns:wp14="http://schemas.microsoft.com/office/word/2010/wordml" wp14:textId="77777777">
       <w:proofErr w:type="gramStart"/>
       <w:r>
         <w:t>an</w:t>
@@ -2213,7 +2213,7 @@
         <w:t xml:space="preserve"> article about the situation in</w:t>
       </w:r>
     </w:p>
-    <w:p>
+    <w:p xmlns:wp14="http://schemas.microsoft.com/office/word/2010/wordml" wp14:textId="77777777">
       <w:proofErr w:type="gramStart"/>
       <w:r>
         <w:t>Darfur.</w:t>
@@ -2223,7 +2223,7 @@
         <w:t xml:space="preserve"> It is entitled ‘‘Justice for</w:t>
       </w:r>
     </w:p>
-    <w:p>
+    <w:p xmlns:wp14="http://schemas.microsoft.com/office/word/2010/wordml" wp14:textId="77777777">
       <w:proofErr w:type="gramStart"/>
       <w:r>
         <w:t>Darfur.’’</w:t>
@@ -2233,7 +2233,7 @@
         <w:t xml:space="preserve"> Ms. Jolie, who is well known</w:t>
       </w:r>
     </w:p>
-    <w:p>
+    <w:p xmlns:wp14="http://schemas.microsoft.com/office/word/2010/wordml" wp14:textId="77777777">
       <w:proofErr w:type="gramStart"/>
       <w:r>
         <w:t>to</w:t>
@@ -2243,12 +2243,12 @@
         <w:t xml:space="preserve"> all of us, is a comely actress whom</w:t>
       </w:r>
     </w:p>
-    <w:p>
+    <w:p xmlns:wp14="http://schemas.microsoft.com/office/word/2010/wordml" wp14:textId="77777777">
       <w:r>
         <w:t>I had a chance to meet a year or two</w:t>
       </w:r>
     </w:p>
-    <w:p>
+    <w:p xmlns:wp14="http://schemas.microsoft.com/office/word/2010/wordml" wp14:textId="77777777">
       <w:proofErr w:type="gramStart"/>
       <w:r>
         <w:t>ago</w:t>
@@ -2258,7 +2258,7 @@
         <w:t xml:space="preserve"> when she came to town in her capacity</w:t>
       </w:r>
     </w:p>
-    <w:p>
+    <w:p xmlns:wp14="http://schemas.microsoft.com/office/word/2010/wordml" wp14:textId="77777777">
       <w:proofErr w:type="gramStart"/>
       <w:r>
         <w:t>as</w:t>
@@ -2268,12 +2268,12 @@
         <w:t xml:space="preserve"> goodwill ambassador for the</w:t>
       </w:r>
     </w:p>
-    <w:p>
+    <w:p xmlns:wp14="http://schemas.microsoft.com/office/word/2010/wordml" wp14:textId="77777777">
       <w:r>
         <w:t>United Nations High Commission for</w:t>
       </w:r>
     </w:p>
-    <w:p>
+    <w:p xmlns:wp14="http://schemas.microsoft.com/office/word/2010/wordml" wp14:textId="77777777">
       <w:proofErr w:type="gramStart"/>
       <w:r>
         <w:t>Refugees.</w:t>
@@ -2283,7 +2283,7 @@
         <w:t xml:space="preserve"> She has certainly proven her</w:t>
       </w:r>
     </w:p>
-    <w:p>
+    <w:p xmlns:wp14="http://schemas.microsoft.com/office/word/2010/wordml" wp14:textId="77777777">
       <w:proofErr w:type="gramStart"/>
       <w:r>
         <w:t>skill</w:t>
@@ -2293,7 +2293,7 @@
         <w:t xml:space="preserve"> as an actor, and I think she has</w:t>
       </w:r>
     </w:p>
-    <w:p>
+    <w:p xmlns:wp14="http://schemas.microsoft.com/office/word/2010/wordml" wp14:textId="77777777">
       <w:proofErr w:type="gramStart"/>
       <w:r>
         <w:t>demonstrated</w:t>
@@ -2303,7 +2303,7 @@
         <w:t xml:space="preserve"> that her caring for people</w:t>
       </w:r>
     </w:p>
-    <w:p>
+    <w:p xmlns:wp14="http://schemas.microsoft.com/office/word/2010/wordml" wp14:textId="77777777">
       <w:proofErr w:type="gramStart"/>
       <w:r>
         <w:t>around</w:t>
@@ -2313,7 +2313,7 @@
         <w:t xml:space="preserve"> the world is genuine. The</w:t>
       </w:r>
     </w:p>
-    <w:p>
+    <w:p xmlns:wp14="http://schemas.microsoft.com/office/word/2010/wordml" wp14:textId="77777777">
       <w:proofErr w:type="gramStart"/>
       <w:r>
         <w:t>article</w:t>
@@ -2323,12 +2323,12 @@
         <w:t xml:space="preserve"> she wrote in the Washington</w:t>
       </w:r>
     </w:p>
-    <w:p>
+    <w:p xmlns:wp14="http://schemas.microsoft.com/office/word/2010/wordml" wp14:textId="77777777">
       <w:r>
         <w:t>Post is one that, at the end of my</w:t>
       </w:r>
     </w:p>
-    <w:p>
+    <w:p xmlns:wp14="http://schemas.microsoft.com/office/word/2010/wordml" wp14:textId="77777777">
       <w:proofErr w:type="gramStart"/>
       <w:r>
         <w:t>statement</w:t>
@@ -2338,7 +2338,7 @@
         <w:t>, I will ask to have printed in</w:t>
       </w:r>
     </w:p>
-    <w:p>
+    <w:p xmlns:wp14="http://schemas.microsoft.com/office/word/2010/wordml" wp14:textId="77777777">
       <w:proofErr w:type="gramStart"/>
       <w:r>
         <w:t>the</w:t>
@@ -2348,7 +2348,7 @@
         <w:t xml:space="preserve"> RECORD so that it is an official part</w:t>
       </w:r>
     </w:p>
-    <w:p>
+    <w:p xmlns:wp14="http://schemas.microsoft.com/office/word/2010/wordml" wp14:textId="77777777">
       <w:proofErr w:type="gramStart"/>
       <w:r>
         <w:t>of</w:t>
@@ -2358,7 +2358,7 @@
         <w:t xml:space="preserve"> our Senate proceedings. She is in</w:t>
       </w:r>
     </w:p>
-    <w:p>
+    <w:p xmlns:wp14="http://schemas.microsoft.com/office/word/2010/wordml" wp14:textId="77777777">
       <w:proofErr w:type="spellStart"/>
       <w:r>
         <w:t>Bahai</w:t>
@@ -2368,25 +2368,25 @@
         <w:t>, Chad. She says in this article</w:t>
       </w:r>
     </w:p>
-    <w:p>
+    <w:p xmlns:wp14="http://schemas.microsoft.com/office/word/2010/wordml" wp14:textId="77777777">
       <w:r>
         <w:lastRenderedPageBreak/>
         <w:t>‘‘Justice for Darfur’’ the following:</w:t>
       </w:r>
     </w:p>
-    <w:p>
+    <w:p xmlns:wp14="http://schemas.microsoft.com/office/word/2010/wordml" wp14:textId="77777777">
       <w:r>
         <w:t>Ms. Jolie writes:</w:t>
       </w:r>
     </w:p>
-    <w:p>
-      <w:bookmarkStart w:id="0" w:name="_GoBack"/>
+    <w:p xmlns:wp14="http://schemas.microsoft.com/office/word/2010/wordml" wp14:textId="77777777">
+      <w:bookmarkStart w:name="_GoBack" w:id="0"/>
       <w:bookmarkEnd w:id="0"/>
       <w:r>
         <w:t>She talks about accountability. In</w:t>
       </w:r>
     </w:p>
-    <w:p>
+    <w:p xmlns:wp14="http://schemas.microsoft.com/office/word/2010/wordml" wp14:textId="77777777">
       <w:proofErr w:type="gramStart"/>
       <w:r>
         <w:t>this</w:t>
@@ -2396,17 +2396,17 @@
         <w:t xml:space="preserve"> article, she says:</w:t>
       </w:r>
     </w:p>
-    <w:p>
+    <w:p xmlns:wp14="http://schemas.microsoft.com/office/word/2010/wordml" wp14:textId="77777777">
       <w:r>
         <w:t>Mr. President, she concludes by saying:</w:t>
       </w:r>
     </w:p>
-    <w:p>
+    <w:p xmlns:wp14="http://schemas.microsoft.com/office/word/2010/wordml" wp14:textId="77777777">
       <w:r>
         <w:t>Mr. President, I ask unanimous consent</w:t>
       </w:r>
     </w:p>
-    <w:p>
+    <w:p xmlns:wp14="http://schemas.microsoft.com/office/word/2010/wordml" wp14:textId="77777777">
       <w:proofErr w:type="gramStart"/>
       <w:r>
         <w:t>that</w:t>
@@ -2416,7 +2416,7 @@
         <w:t xml:space="preserve"> the article from the Washington</w:t>
       </w:r>
     </w:p>
-    <w:p>
+    <w:p xmlns:wp14="http://schemas.microsoft.com/office/word/2010/wordml" wp14:textId="77777777">
       <w:r>
         <w:t xml:space="preserve">Post </w:t>
       </w:r>
@@ -2429,12 +2429,12 @@
         <w:t xml:space="preserve"> printed in the RECORD.</w:t>
       </w:r>
     </w:p>
-    <w:p>
+    <w:p xmlns:wp14="http://schemas.microsoft.com/office/word/2010/wordml" wp14:textId="77777777">
       <w:r>
         <w:t>There being no objection, the material</w:t>
       </w:r>
     </w:p>
-    <w:p>
+    <w:p xmlns:wp14="http://schemas.microsoft.com/office/word/2010/wordml" wp14:textId="77777777">
       <w:proofErr w:type="gramStart"/>
       <w:r>
         <w:t>was</w:t>
@@ -2444,17 +2444,17 @@
         <w:t xml:space="preserve"> ordered to be printed in the</w:t>
       </w:r>
     </w:p>
-    <w:p>
+    <w:p xmlns:wp14="http://schemas.microsoft.com/office/word/2010/wordml" wp14:textId="77777777">
       <w:r>
         <w:t>RECORD, as follows:</w:t>
       </w:r>
     </w:p>
-    <w:p>
+    <w:p xmlns:wp14="http://schemas.microsoft.com/office/word/2010/wordml" wp14:textId="77777777">
       <w:r>
         <w:t>Mr. President, I conclude</w:t>
       </w:r>
     </w:p>
-    <w:p>
+    <w:p xmlns:wp14="http://schemas.microsoft.com/office/word/2010/wordml" wp14:textId="77777777">
       <w:proofErr w:type="gramStart"/>
       <w:r>
         <w:t>by</w:t>
@@ -2464,7 +2464,7 @@
         <w:t xml:space="preserve"> saying that the subcommittee</w:t>
       </w:r>
     </w:p>
-    <w:p>
+    <w:p xmlns:wp14="http://schemas.microsoft.com/office/word/2010/wordml" wp14:textId="77777777">
       <w:proofErr w:type="gramStart"/>
       <w:r>
         <w:t>which</w:t>
@@ -2474,7 +2474,7 @@
         <w:t xml:space="preserve"> I chair of the Judiciary Committee,</w:t>
       </w:r>
     </w:p>
-    <w:p>
+    <w:p xmlns:wp14="http://schemas.microsoft.com/office/word/2010/wordml" wp14:textId="77777777">
       <w:proofErr w:type="gramStart"/>
       <w:r>
         <w:t>the</w:t>
@@ -2484,7 +2484,7 @@
         <w:t xml:space="preserve"> Human Rights Subcommittee,</w:t>
       </w:r>
     </w:p>
-    <w:p>
+    <w:p xmlns:wp14="http://schemas.microsoft.com/office/word/2010/wordml" wp14:textId="77777777">
       <w:proofErr w:type="gramStart"/>
       <w:r>
         <w:t>had</w:t>
@@ -2494,7 +2494,7 @@
         <w:t xml:space="preserve"> a hearing several</w:t>
       </w:r>
     </w:p>
-    <w:p>
+    <w:p xmlns:wp14="http://schemas.microsoft.com/office/word/2010/wordml" wp14:textId="77777777">
       <w:proofErr w:type="gramStart"/>
       <w:r>
         <w:t>weeks</w:t>
@@ -2504,7 +2504,7 @@
         <w:t xml:space="preserve"> ago on genocide in Darfur. We</w:t>
       </w:r>
     </w:p>
-    <w:p>
+    <w:p xmlns:wp14="http://schemas.microsoft.com/office/word/2010/wordml" wp14:textId="77777777">
       <w:proofErr w:type="gramStart"/>
       <w:r>
         <w:t>are</w:t>
@@ -2514,7 +2514,7 @@
         <w:t xml:space="preserve"> preparing legislation as a result of</w:t>
       </w:r>
     </w:p>
-    <w:p>
+    <w:p xmlns:wp14="http://schemas.microsoft.com/office/word/2010/wordml" wp14:textId="77777777">
       <w:proofErr w:type="gramStart"/>
       <w:r>
         <w:t>that</w:t>
@@ -2524,7 +2524,7 @@
         <w:t xml:space="preserve"> hearing to authorize State and</w:t>
       </w:r>
     </w:p>
-    <w:p>
+    <w:p xmlns:wp14="http://schemas.microsoft.com/office/word/2010/wordml" wp14:textId="77777777">
       <w:proofErr w:type="gramStart"/>
       <w:r>
         <w:t>local</w:t>
@@ -2534,7 +2534,7 @@
         <w:t xml:space="preserve"> governments and others to divest</w:t>
       </w:r>
     </w:p>
-    <w:p>
+    <w:p xmlns:wp14="http://schemas.microsoft.com/office/word/2010/wordml" wp14:textId="77777777">
       <w:proofErr w:type="gramStart"/>
       <w:r>
         <w:t>of</w:t>
@@ -2544,7 +2544,7 @@
         <w:t xml:space="preserve"> investments in Sudan and businesses</w:t>
       </w:r>
     </w:p>
-    <w:p>
+    <w:p xmlns:wp14="http://schemas.microsoft.com/office/word/2010/wordml" wp14:textId="77777777">
       <w:proofErr w:type="gramStart"/>
       <w:r>
         <w:t>that</w:t>
@@ -2554,7 +2554,7 @@
         <w:t xml:space="preserve"> are doing business in Sudan and</w:t>
       </w:r>
     </w:p>
-    <w:p>
+    <w:p xmlns:wp14="http://schemas.microsoft.com/office/word/2010/wordml" wp14:textId="77777777">
       <w:proofErr w:type="gramStart"/>
       <w:r>
         <w:t>furthermore</w:t>
@@ -2564,7 +2564,7 @@
         <w:t xml:space="preserve"> to extend the authority of</w:t>
       </w:r>
     </w:p>
-    <w:p>
+    <w:p xmlns:wp14="http://schemas.microsoft.com/office/word/2010/wordml" wp14:textId="77777777">
       <w:proofErr w:type="gramStart"/>
       <w:r>
         <w:t>the</w:t>
@@ -2574,7 +2574,7 @@
         <w:t xml:space="preserve"> U.S. Department of Justice to prosecute</w:t>
       </w:r>
     </w:p>
-    <w:p>
+    <w:p xmlns:wp14="http://schemas.microsoft.com/office/word/2010/wordml" wp14:textId="77777777">
       <w:proofErr w:type="gramStart"/>
       <w:r>
         <w:t>those</w:t>
@@ -2584,7 +2584,7 @@
         <w:t xml:space="preserve"> whom we find guilty of</w:t>
       </w:r>
     </w:p>
-    <w:p>
+    <w:p xmlns:wp14="http://schemas.microsoft.com/office/word/2010/wordml" wp14:textId="77777777">
       <w:proofErr w:type="gramStart"/>
       <w:r>
         <w:lastRenderedPageBreak/>
@@ -2595,7 +2595,7 @@
         <w:t xml:space="preserve"> in foreign lands. That authority</w:t>
       </w:r>
     </w:p>
-    <w:p>
+    <w:p xmlns:wp14="http://schemas.microsoft.com/office/word/2010/wordml" wp14:textId="77777777">
       <w:proofErr w:type="gramStart"/>
       <w:r>
         <w:t>currently</w:t>
@@ -2605,7 +2605,7 @@
         <w:t xml:space="preserve"> exists for those whom we</w:t>
       </w:r>
     </w:p>
-    <w:p>
+    <w:p xmlns:wp14="http://schemas.microsoft.com/office/word/2010/wordml" wp14:textId="77777777">
       <w:proofErr w:type="gramStart"/>
       <w:r>
         <w:t>accuse</w:t>
@@ -2615,7 +2615,7 @@
         <w:t xml:space="preserve"> and wish to prosecute for torture;</w:t>
       </w:r>
     </w:p>
-    <w:p>
+    <w:p xmlns:wp14="http://schemas.microsoft.com/office/word/2010/wordml" wp14:textId="77777777">
       <w:proofErr w:type="gramStart"/>
       <w:r>
         <w:t>the</w:t>
@@ -2625,7 +2625,7 @@
         <w:t xml:space="preserve"> same thing should apply to</w:t>
       </w:r>
     </w:p>
-    <w:p>
+    <w:p xmlns:wp14="http://schemas.microsoft.com/office/word/2010/wordml" wp14:textId="77777777">
       <w:proofErr w:type="gramStart"/>
       <w:r>
         <w:t>crimes</w:t>
@@ -2635,12 +2635,12 @@
         <w:t xml:space="preserve"> of genocide.</w:t>
       </w:r>
     </w:p>
-    <w:p>
+    <w:p xmlns:wp14="http://schemas.microsoft.com/office/word/2010/wordml" wp14:textId="77777777">
       <w:r>
         <w:t>Those two legislative changes may</w:t>
       </w:r>
     </w:p>
-    <w:p>
+    <w:p xmlns:wp14="http://schemas.microsoft.com/office/word/2010/wordml" wp14:textId="77777777">
       <w:proofErr w:type="gramStart"/>
       <w:r>
         <w:t>help</w:t>
@@ -2650,7 +2650,7 @@
         <w:t>, but in the meantime it is time for</w:t>
       </w:r>
     </w:p>
-    <w:p>
+    <w:p xmlns:wp14="http://schemas.microsoft.com/office/word/2010/wordml" wp14:textId="77777777">
       <w:proofErr w:type="gramStart"/>
       <w:r>
         <w:t>our</w:t>
@@ -2660,7 +2660,7 @@
         <w:t xml:space="preserve"> Government to help. I commended</w:t>
       </w:r>
     </w:p>
-    <w:p>
+    <w:p xmlns:wp14="http://schemas.microsoft.com/office/word/2010/wordml" wp14:textId="77777777">
       <w:proofErr w:type="gramStart"/>
       <w:r>
         <w:t>the</w:t>
@@ -2670,7 +2670,7 @@
         <w:t xml:space="preserve"> Bush administration 4 years ago</w:t>
       </w:r>
     </w:p>
-    <w:p>
+    <w:p xmlns:wp14="http://schemas.microsoft.com/office/word/2010/wordml" wp14:textId="77777777">
       <w:proofErr w:type="gramStart"/>
       <w:r>
         <w:t>when</w:t>
@@ -2680,7 +2680,7 @@
         <w:t xml:space="preserve"> they finally used the word ‘‘genocide’’</w:t>
       </w:r>
     </w:p>
-    <w:p>
+    <w:p xmlns:wp14="http://schemas.microsoft.com/office/word/2010/wordml" wp14:textId="77777777">
       <w:proofErr w:type="gramStart"/>
       <w:r>
         <w:t>as</w:t>
@@ -2690,7 +2690,7 @@
         <w:t xml:space="preserve"> it related to Darfur. I thanked</w:t>
       </w:r>
     </w:p>
-    <w:p>
+    <w:p xmlns:wp14="http://schemas.microsoft.com/office/word/2010/wordml" wp14:textId="77777777">
       <w:proofErr w:type="gramStart"/>
       <w:r>
         <w:t>then-Secretary</w:t>
@@ -2700,7 +2700,7 @@
         <w:t xml:space="preserve"> of State Colin Powell</w:t>
       </w:r>
     </w:p>
-    <w:p>
+    <w:p xmlns:wp14="http://schemas.microsoft.com/office/word/2010/wordml" wp14:textId="77777777">
       <w:proofErr w:type="gramStart"/>
       <w:r>
         <w:t>for</w:t>
@@ -2710,7 +2710,7 @@
         <w:t xml:space="preserve"> his courage in using that word. I</w:t>
       </w:r>
     </w:p>
-    <w:p>
+    <w:p xmlns:wp14="http://schemas.microsoft.com/office/word/2010/wordml" wp14:textId="77777777">
       <w:proofErr w:type="gramStart"/>
       <w:r>
         <w:t>said</w:t>
@@ -2720,12 +2720,12 @@
         <w:t xml:space="preserve"> the same to Secretary of State</w:t>
       </w:r>
     </w:p>
-    <w:p>
+    <w:p xmlns:wp14="http://schemas.microsoft.com/office/word/2010/wordml" wp14:textId="77777777">
       <w:r>
         <w:t>Condoleezza Rice. But, having said</w:t>
       </w:r>
     </w:p>
-    <w:p>
+    <w:p xmlns:wp14="http://schemas.microsoft.com/office/word/2010/wordml" wp14:textId="77777777">
       <w:proofErr w:type="gramStart"/>
       <w:r>
         <w:t>that</w:t>
@@ -2735,7 +2735,7 @@
         <w:t>, we must understand that if we</w:t>
       </w:r>
     </w:p>
-    <w:p>
+    <w:p xmlns:wp14="http://schemas.microsoft.com/office/word/2010/wordml" wp14:textId="77777777">
       <w:proofErr w:type="gramStart"/>
       <w:r>
         <w:t>use</w:t>
@@ -2745,7 +2745,7 @@
         <w:t xml:space="preserve"> the word and fail to act, what does</w:t>
       </w:r>
     </w:p>
-    <w:p>
+    <w:p xmlns:wp14="http://schemas.microsoft.com/office/word/2010/wordml" wp14:textId="77777777">
       <w:proofErr w:type="gramStart"/>
       <w:r>
         <w:t>it</w:t>
@@ -2755,7 +2755,7 @@
         <w:t xml:space="preserve"> say of us? If we acknowledge that a</w:t>
       </w:r>
     </w:p>
-    <w:p>
+    <w:p xmlns:wp14="http://schemas.microsoft.com/office/word/2010/wordml" wp14:textId="77777777">
       <w:proofErr w:type="gramStart"/>
       <w:r>
         <w:t>genocide</w:t>
@@ -2765,7 +2765,7 @@
         <w:t xml:space="preserve"> is taking place and do nothing,</w:t>
       </w:r>
     </w:p>
-    <w:p>
+    <w:p xmlns:wp14="http://schemas.microsoft.com/office/word/2010/wordml" wp14:textId="77777777">
       <w:proofErr w:type="gramStart"/>
       <w:r>
         <w:t>what</w:t>
@@ -2775,12 +2775,12 @@
         <w:t xml:space="preserve"> does it say of America?</w:t>
       </w:r>
     </w:p>
-    <w:p>
+    <w:p xmlns:wp14="http://schemas.microsoft.com/office/word/2010/wordml" wp14:textId="77777777">
       <w:r>
         <w:t>We have the power to do things, to</w:t>
       </w:r>
     </w:p>
-    <w:p>
+    <w:p xmlns:wp14="http://schemas.microsoft.com/office/word/2010/wordml" wp14:textId="77777777">
       <w:proofErr w:type="gramStart"/>
       <w:r>
         <w:t>change</w:t>
@@ -2790,7 +2790,7 @@
         <w:t xml:space="preserve"> this. It will take political courage,</w:t>
       </w:r>
     </w:p>
-    <w:p>
+    <w:p xmlns:wp14="http://schemas.microsoft.com/office/word/2010/wordml" wp14:textId="77777777">
       <w:proofErr w:type="gramStart"/>
       <w:r>
         <w:t>not</w:t>
@@ -2800,7 +2800,7 @@
         <w:t xml:space="preserve"> only in the White House but</w:t>
       </w:r>
     </w:p>
-    <w:p>
+    <w:p xmlns:wp14="http://schemas.microsoft.com/office/word/2010/wordml" wp14:textId="77777777">
       <w:proofErr w:type="gramStart"/>
       <w:r>
         <w:t>here</w:t>
@@ -2810,7 +2810,7 @@
         <w:t xml:space="preserve"> in Congress. History will write in</w:t>
       </w:r>
     </w:p>
-    <w:p>
+    <w:p xmlns:wp14="http://schemas.microsoft.com/office/word/2010/wordml" wp14:textId="77777777">
       <w:proofErr w:type="gramStart"/>
       <w:r>
         <w:t>years</w:t>
@@ -2820,7 +2820,7 @@
         <w:t xml:space="preserve"> to come whether we acted or not,</w:t>
       </w:r>
     </w:p>
-    <w:p>
+    <w:p xmlns:wp14="http://schemas.microsoft.com/office/word/2010/wordml" wp14:textId="77777777">
       <w:proofErr w:type="gramStart"/>
       <w:r>
         <w:lastRenderedPageBreak/>
@@ -2831,7 +2831,7 @@
         <w:t xml:space="preserve"> it is written about the lack of response</w:t>
       </w:r>
     </w:p>
-    <w:p>
+    <w:p xmlns:wp14="http://schemas.microsoft.com/office/word/2010/wordml" wp14:textId="77777777">
       <w:proofErr w:type="gramStart"/>
       <w:r>
         <w:t>to</w:t>
@@ -2841,7 +2841,7 @@
         <w:t xml:space="preserve"> the Holocaust. I sincerely</w:t>
       </w:r>
     </w:p>
-    <w:p>
+    <w:p xmlns:wp14="http://schemas.microsoft.com/office/word/2010/wordml" wp14:textId="77777777">
       <w:proofErr w:type="gramStart"/>
       <w:r>
         <w:t>hope</w:t>
@@ -2851,7 +2851,7 @@
         <w:t xml:space="preserve"> history will judge us late to the</w:t>
       </w:r>
     </w:p>
-    <w:p>
+    <w:p xmlns:wp14="http://schemas.microsoft.com/office/word/2010/wordml" wp14:textId="77777777">
       <w:proofErr w:type="gramStart"/>
       <w:r>
         <w:t>cause</w:t>
@@ -2861,7 +2861,7 @@
         <w:t xml:space="preserve"> but rising with a sense of justice</w:t>
       </w:r>
     </w:p>
-    <w:p>
+    <w:p xmlns:wp14="http://schemas.microsoft.com/office/word/2010/wordml" wp14:textId="77777777">
       <w:proofErr w:type="gramStart"/>
       <w:r>
         <w:t>that</w:t>
@@ -2871,7 +2871,7 @@
         <w:t xml:space="preserve"> is necessary to end this terrible</w:t>
       </w:r>
     </w:p>
-    <w:p>
+    <w:p xmlns:wp14="http://schemas.microsoft.com/office/word/2010/wordml" wp14:textId="77777777">
       <w:proofErr w:type="gramStart"/>
       <w:r>
         <w:t>killing</w:t>
@@ -2883,10 +2883,11 @@
     </w:p>
     <w:sectPr>
       <w:headerReference w:type="default" r:id="rId7"/>
-      <w:pgSz w:w="12240" w:h="15840"/>
+      <w:pgSz w:w="12240" w:h="15840" w:orient="portrait"/>
       <w:pgMar w:top="1440" w:right="1440" w:bottom="1440" w:left="1440" w:header="720" w:footer="720" w:gutter="0"/>
       <w:cols w:space="720"/>
       <w:docGrid w:linePitch="360"/>
+      <w:footerReference w:type="default" r:id="Rb08d06fc642541c5"/>
     </w:sectPr>
   </w:body>
 </w:document>
@@ -2895,7 +2896,7 @@
 <file path=word/endnotes.xml><?xml version="1.0" encoding="utf-8"?>
 <w:endnotes xmlns:wpc="http://schemas.microsoft.com/office/word/2010/wordprocessingCanvas" xmlns:mc="http://schemas.openxmlformats.org/markup-compatibility/2006" xmlns:o="urn:schemas-microsoft-com:office:office" xmlns:r="http://schemas.openxmlformats.org/officeDocument/2006/relationships" xmlns:m="http://schemas.openxmlformats.org/officeDocument/2006/math" xmlns:v="urn:schemas-microsoft-com:vml" xmlns:wp14="http://schemas.microsoft.com/office/word/2010/wordprocessingDrawing" xmlns:wp="http://schemas.openxmlformats.org/drawingml/2006/wordprocessingDrawing" xmlns:w10="urn:schemas-microsoft-com:office:word" xmlns:w="http://schemas.openxmlformats.org/wordprocessingml/2006/main" xmlns:w14="http://schemas.microsoft.com/office/word/2010/wordml" xmlns:wpg="http://schemas.microsoft.com/office/word/2010/wordprocessingGroup" xmlns:wpi="http://schemas.microsoft.com/office/word/2010/wordprocessingInk" xmlns:wne="http://schemas.microsoft.com/office/word/2006/wordml" xmlns:wps="http://schemas.microsoft.com/office/word/2010/wordprocessingShape" mc:Ignorable="w14 wp14">
   <w:endnote w:type="separator" w:id="-1">
-    <w:p>
+    <w:p xmlns:wp14="http://schemas.microsoft.com/office/word/2010/wordml" wp14:textId="77777777">
       <w:pPr>
         <w:spacing w:after="0" w:line="240" w:lineRule="auto"/>
       </w:pPr>
@@ -2905,7 +2906,7 @@
     </w:p>
   </w:endnote>
   <w:endnote w:type="continuationSeparator" w:id="0">
-    <w:p>
+    <w:p xmlns:wp14="http://schemas.microsoft.com/office/word/2010/wordml" wp14:textId="77777777">
       <w:pPr>
         <w:spacing w:after="0" w:line="240" w:lineRule="auto"/>
       </w:pPr>
@@ -2915,12 +2916,80 @@
     </w:p>
   </w:endnote>
 </w:endnotes>
+</file>
+
+<file path=word/footer.xml><?xml version="1.0" encoding="utf-8"?>
+<w:ftr xmlns:w14="http://schemas.microsoft.com/office/word/2010/wordml" xmlns:w="http://schemas.openxmlformats.org/wordprocessingml/2006/main">
+  <w:tbl>
+    <w:tblPr>
+      <w:tblStyle w:val="TableNormal"/>
+      <w:bidiVisual w:val="0"/>
+      <w:tblW w:w="0" w:type="auto"/>
+      <w:tblLayout w:type="fixed"/>
+      <w:tblLook w:val="04A0" w:firstRow="1" w:lastRow="0" w:firstColumn="1" w:lastColumn="0" w:noHBand="0" w:noVBand="1"/>
+    </w:tblPr>
+    <w:tblGrid>
+      <w:gridCol w:w="3120"/>
+      <w:gridCol w:w="3120"/>
+      <w:gridCol w:w="3120"/>
+    </w:tblGrid>
+    <w:tr>
+      <w:tc>
+        <w:tcPr>
+          <w:tcW w:w="3120" w:type="dxa"/>
+          <w:tcMar/>
+        </w:tcPr>
+        <w:p>
+          <w:pPr>
+            <w:pStyle w:val="Header"/>
+            <w:bidi w:val="0"/>
+            <w:ind w:left="-115"/>
+            <w:jc w:val="left"/>
+          </w:pPr>
+        </w:p>
+      </w:tc>
+      <w:tc>
+        <w:tcPr>
+          <w:tcW w:w="3120" w:type="dxa"/>
+          <w:tcMar/>
+        </w:tcPr>
+        <w:p>
+          <w:pPr>
+            <w:pStyle w:val="Header"/>
+            <w:bidi w:val="0"/>
+            <w:jc w:val="center"/>
+          </w:pPr>
+        </w:p>
+      </w:tc>
+      <w:tc>
+        <w:tcPr>
+          <w:tcW w:w="3120" w:type="dxa"/>
+          <w:tcMar/>
+        </w:tcPr>
+        <w:p>
+          <w:pPr>
+            <w:pStyle w:val="Header"/>
+            <w:bidi w:val="0"/>
+            <w:ind w:right="-115"/>
+            <w:jc w:val="right"/>
+          </w:pPr>
+        </w:p>
+      </w:tc>
+    </w:tr>
+  </w:tbl>
+  <w:p>
+    <w:pPr>
+      <w:pStyle w:val="Footer"/>
+      <w:bidi w:val="0"/>
+    </w:pPr>
+  </w:p>
+</w:ftr>
 </file>
 
 <file path=word/footnotes.xml><?xml version="1.0" encoding="utf-8"?>
 <w:footnotes xmlns:wpc="http://schemas.microsoft.com/office/word/2010/wordprocessingCanvas" xmlns:mc="http://schemas.openxmlformats.org/markup-compatibility/2006" xmlns:o="urn:schemas-microsoft-com:office:office" xmlns:r="http://schemas.openxmlformats.org/officeDocument/2006/relationships" xmlns:m="http://schemas.openxmlformats.org/officeDocument/2006/math" xmlns:v="urn:schemas-microsoft-com:vml" xmlns:wp14="http://schemas.microsoft.com/office/word/2010/wordprocessingDrawing" xmlns:wp="http://schemas.openxmlformats.org/drawingml/2006/wordprocessingDrawing" xmlns:w10="urn:schemas-microsoft-com:office:word" xmlns:w="http://schemas.openxmlformats.org/wordprocessingml/2006/main" xmlns:w14="http://schemas.microsoft.com/office/word/2010/wordml" xmlns:wpg="http://schemas.microsoft.com/office/word/2010/wordprocessingGroup" xmlns:wpi="http://schemas.microsoft.com/office/word/2010/wordprocessingInk" xmlns:wne="http://schemas.microsoft.com/office/word/2006/wordml" xmlns:wps="http://schemas.microsoft.com/office/word/2010/wordprocessingShape" mc:Ignorable="w14 wp14">
   <w:footnote w:type="separator" w:id="-1">
-    <w:p>
+    <w:p xmlns:wp14="http://schemas.microsoft.com/office/word/2010/wordml" wp14:textId="77777777">
       <w:pPr>
         <w:spacing w:after="0" w:line="240" w:lineRule="auto"/>
       </w:pPr>
@@ -2930,7 +2999,7 @@
     </w:p>
   </w:footnote>
   <w:footnote w:type="continuationSeparator" w:id="0">
-    <w:p>
+    <w:p xmlns:wp14="http://schemas.microsoft.com/office/word/2010/wordml" wp14:textId="77777777">
       <w:pPr>
         <w:spacing w:after="0" w:line="240" w:lineRule="auto"/>
       </w:pPr>
@@ -2944,7 +3013,7 @@
 
 <file path=word/header1.xml><?xml version="1.0" encoding="utf-8"?>
 <w:hdr xmlns:wpc="http://schemas.microsoft.com/office/word/2010/wordprocessingCanvas" xmlns:mc="http://schemas.openxmlformats.org/markup-compatibility/2006" xmlns:o="urn:schemas-microsoft-com:office:office" xmlns:r="http://schemas.openxmlformats.org/officeDocument/2006/relationships" xmlns:m="http://schemas.openxmlformats.org/officeDocument/2006/math" xmlns:v="urn:schemas-microsoft-com:vml" xmlns:wp14="http://schemas.microsoft.com/office/word/2010/wordprocessingDrawing" xmlns:wp="http://schemas.openxmlformats.org/drawingml/2006/wordprocessingDrawing" xmlns:w10="urn:schemas-microsoft-com:office:word" xmlns:w="http://schemas.openxmlformats.org/wordprocessingml/2006/main" xmlns:w14="http://schemas.microsoft.com/office/word/2010/wordml" xmlns:wpg="http://schemas.microsoft.com/office/word/2010/wordprocessingGroup" xmlns:wpi="http://schemas.microsoft.com/office/word/2010/wordprocessingInk" xmlns:wne="http://schemas.microsoft.com/office/word/2006/wordml" xmlns:wps="http://schemas.microsoft.com/office/word/2010/wordprocessingShape" mc:Ignorable="w14 wp14">
-  <w:p>
+  <w:p xmlns:wp14="http://schemas.microsoft.com/office/word/2010/wordml" wp14:textId="77777777">
     <w:pPr>
       <w:pStyle w:val="Header"/>
     </w:pPr>
@@ -2953,10 +3022,14 @@
     </w:r>
     <w:r>
       <w:tab/>
+    </w:r>
+    <w:r>
       <w:t>Darfur</w:t>
     </w:r>
     <w:r>
       <w:tab/>
+    </w:r>
+    <w:r>
       <w:t>Mar 1, 2007</w:t>
     </w:r>
   </w:p>
@@ -2964,11 +3037,11 @@
 </file>
 
 <file path=word/styles.xml><?xml version="1.0" encoding="utf-8"?>
-<w:styles xmlns:mc="http://schemas.openxmlformats.org/markup-compatibility/2006" xmlns:r="http://schemas.openxmlformats.org/officeDocument/2006/relationships" xmlns:w="http://schemas.openxmlformats.org/wordprocessingml/2006/main" xmlns:w14="http://schemas.microsoft.com/office/word/2010/wordml" mc:Ignorable="w14">
+<w:styles xmlns:wp14="http://schemas.microsoft.com/office/word/2010/wordprocessingDrawing" xmlns:mc="http://schemas.openxmlformats.org/markup-compatibility/2006" xmlns:r="http://schemas.openxmlformats.org/officeDocument/2006/relationships" xmlns:w="http://schemas.openxmlformats.org/wordprocessingml/2006/main" xmlns:w14="http://schemas.microsoft.com/office/word/2010/wordml" mc:Ignorable="w14 wp14">
   <w:docDefaults>
     <w:rPrDefault>
       <w:rPr>
-        <w:rFonts w:asciiTheme="minorHAnsi" w:eastAsiaTheme="minorHAnsi" w:hAnsiTheme="minorHAnsi" w:cstheme="minorBidi"/>
+        <w:rFonts w:asciiTheme="minorHAnsi" w:hAnsiTheme="minorHAnsi" w:eastAsiaTheme="minorHAnsi" w:cstheme="minorBidi"/>
         <w:sz w:val="22"/>
         <w:szCs w:val="22"/>
         <w:lang w:val="en-US" w:eastAsia="en-US" w:bidi="ar-SA"/>
@@ -2981,8 +3054,8 @@
     </w:pPrDefault>
   </w:docDefaults>
   <w:latentStyles w:defLockedState="0" w:defUIPriority="99" w:defSemiHidden="1" w:defUnhideWhenUsed="1" w:defQFormat="0" w:count="267">
-    <w:lsdException w:name="Normal" w:semiHidden="0" w:uiPriority="0" w:unhideWhenUsed="0" w:qFormat="1"/>
-    <w:lsdException w:name="heading 1" w:semiHidden="0" w:uiPriority="9" w:unhideWhenUsed="0" w:qFormat="1"/>
+    <w:lsdException w:name="Normal" w:uiPriority="0" w:semiHidden="0" w:unhideWhenUsed="0" w:qFormat="1"/>
+    <w:lsdException w:name="heading 1" w:uiPriority="9" w:semiHidden="0" w:unhideWhenUsed="0" w:qFormat="1"/>
     <w:lsdException w:name="heading 2" w:uiPriority="9" w:qFormat="1"/>
     <w:lsdException w:name="heading 3" w:uiPriority="9" w:qFormat="1"/>
     <w:lsdException w:name="heading 4" w:uiPriority="9" w:qFormat="1"/>
@@ -3001,134 +3074,134 @@
     <w:lsdException w:name="toc 8" w:uiPriority="39"/>
     <w:lsdException w:name="toc 9" w:uiPriority="39"/>
     <w:lsdException w:name="caption" w:uiPriority="35" w:qFormat="1"/>
-    <w:lsdException w:name="Title" w:semiHidden="0" w:uiPriority="10" w:unhideWhenUsed="0" w:qFormat="1"/>
+    <w:lsdException w:name="Title" w:uiPriority="10" w:semiHidden="0" w:unhideWhenUsed="0" w:qFormat="1"/>
     <w:lsdException w:name="Default Paragraph Font" w:uiPriority="1"/>
-    <w:lsdException w:name="Subtitle" w:semiHidden="0" w:uiPriority="11" w:unhideWhenUsed="0" w:qFormat="1"/>
-    <w:lsdException w:name="Strong" w:semiHidden="0" w:uiPriority="22" w:unhideWhenUsed="0" w:qFormat="1"/>
-    <w:lsdException w:name="Emphasis" w:semiHidden="0" w:uiPriority="20" w:unhideWhenUsed="0" w:qFormat="1"/>
-    <w:lsdException w:name="Table Grid" w:semiHidden="0" w:uiPriority="59" w:unhideWhenUsed="0"/>
+    <w:lsdException w:name="Subtitle" w:uiPriority="11" w:semiHidden="0" w:unhideWhenUsed="0" w:qFormat="1"/>
+    <w:lsdException w:name="Strong" w:uiPriority="22" w:semiHidden="0" w:unhideWhenUsed="0" w:qFormat="1"/>
+    <w:lsdException w:name="Emphasis" w:uiPriority="20" w:semiHidden="0" w:unhideWhenUsed="0" w:qFormat="1"/>
+    <w:lsdException w:name="Table Grid" w:uiPriority="59" w:semiHidden="0" w:unhideWhenUsed="0"/>
     <w:lsdException w:name="Placeholder Text" w:unhideWhenUsed="0"/>
-    <w:lsdException w:name="No Spacing" w:semiHidden="0" w:uiPriority="1" w:unhideWhenUsed="0" w:qFormat="1"/>
-    <w:lsdException w:name="Light Shading" w:semiHidden="0" w:uiPriority="60" w:unhideWhenUsed="0"/>
-    <w:lsdException w:name="Light List" w:semiHidden="0" w:uiPriority="61" w:unhideWhenUsed="0"/>
-    <w:lsdException w:name="Light Grid" w:semiHidden="0" w:uiPriority="62" w:unhideWhenUsed="0"/>
-    <w:lsdException w:name="Medium Shading 1" w:semiHidden="0" w:uiPriority="63" w:unhideWhenUsed="0"/>
-    <w:lsdException w:name="Medium Shading 2" w:semiHidden="0" w:uiPriority="64" w:unhideWhenUsed="0"/>
-    <w:lsdException w:name="Medium List 1" w:semiHidden="0" w:uiPriority="65" w:unhideWhenUsed="0"/>
-    <w:lsdException w:name="Medium List 2" w:semiHidden="0" w:uiPriority="66" w:unhideWhenUsed="0"/>
-    <w:lsdException w:name="Medium Grid 1" w:semiHidden="0" w:uiPriority="67" w:unhideWhenUsed="0"/>
-    <w:lsdException w:name="Medium Grid 2" w:semiHidden="0" w:uiPriority="68" w:unhideWhenUsed="0"/>
-    <w:lsdException w:name="Medium Grid 3" w:semiHidden="0" w:uiPriority="69" w:unhideWhenUsed="0"/>
-    <w:lsdException w:name="Dark List" w:semiHidden="0" w:uiPriority="70" w:unhideWhenUsed="0"/>
-    <w:lsdException w:name="Colorful Shading" w:semiHidden="0" w:uiPriority="71" w:unhideWhenUsed="0"/>
-    <w:lsdException w:name="Colorful List" w:semiHidden="0" w:uiPriority="72" w:unhideWhenUsed="0"/>
-    <w:lsdException w:name="Colorful Grid" w:semiHidden="0" w:uiPriority="73" w:unhideWhenUsed="0"/>
-    <w:lsdException w:name="Light Shading Accent 1" w:semiHidden="0" w:uiPriority="60" w:unhideWhenUsed="0"/>
-    <w:lsdException w:name="Light List Accent 1" w:semiHidden="0" w:uiPriority="61" w:unhideWhenUsed="0"/>
-    <w:lsdException w:name="Light Grid Accent 1" w:semiHidden="0" w:uiPriority="62" w:unhideWhenUsed="0"/>
-    <w:lsdException w:name="Medium Shading 1 Accent 1" w:semiHidden="0" w:uiPriority="63" w:unhideWhenUsed="0"/>
-    <w:lsdException w:name="Medium Shading 2 Accent 1" w:semiHidden="0" w:uiPriority="64" w:unhideWhenUsed="0"/>
-    <w:lsdException w:name="Medium List 1 Accent 1" w:semiHidden="0" w:uiPriority="65" w:unhideWhenUsed="0"/>
+    <w:lsdException w:name="No Spacing" w:uiPriority="1" w:semiHidden="0" w:unhideWhenUsed="0" w:qFormat="1"/>
+    <w:lsdException w:name="Light Shading" w:uiPriority="60" w:semiHidden="0" w:unhideWhenUsed="0"/>
+    <w:lsdException w:name="Light List" w:uiPriority="61" w:semiHidden="0" w:unhideWhenUsed="0"/>
+    <w:lsdException w:name="Light Grid" w:uiPriority="62" w:semiHidden="0" w:unhideWhenUsed="0"/>
+    <w:lsdException w:name="Medium Shading 1" w:uiPriority="63" w:semiHidden="0" w:unhideWhenUsed="0"/>
+    <w:lsdException w:name="Medium Shading 2" w:uiPriority="64" w:semiHidden="0" w:unhideWhenUsed="0"/>
+    <w:lsdException w:name="Medium List 1" w:uiPriority="65" w:semiHidden="0" w:unhideWhenUsed="0"/>
+    <w:lsdException w:name="Medium List 2" w:uiPriority="66" w:semiHidden="0" w:unhideWhenUsed="0"/>
+    <w:lsdException w:name="Medium Grid 1" w:uiPriority="67" w:semiHidden="0" w:unhideWhenUsed="0"/>
+    <w:lsdException w:name="Medium Grid 2" w:uiPriority="68" w:semiHidden="0" w:unhideWhenUsed="0"/>
+    <w:lsdException w:name="Medium Grid 3" w:uiPriority="69" w:semiHidden="0" w:unhideWhenUsed="0"/>
+    <w:lsdException w:name="Dark List" w:uiPriority="70" w:semiHidden="0" w:unhideWhenUsed="0"/>
+    <w:lsdException w:name="Colorful Shading" w:uiPriority="71" w:semiHidden="0" w:unhideWhenUsed="0"/>
+    <w:lsdException w:name="Colorful List" w:uiPriority="72" w:semiHidden="0" w:unhideWhenUsed="0"/>
+    <w:lsdException w:name="Colorful Grid" w:uiPriority="73" w:semiHidden="0" w:unhideWhenUsed="0"/>
+    <w:lsdException w:name="Light Shading Accent 1" w:uiPriority="60" w:semiHidden="0" w:unhideWhenUsed="0"/>
+    <w:lsdException w:name="Light List Accent 1" w:uiPriority="61" w:semiHidden="0" w:unhideWhenUsed="0"/>
+    <w:lsdException w:name="Light Grid Accent 1" w:uiPriority="62" w:semiHidden="0" w:unhideWhenUsed="0"/>
+    <w:lsdException w:name="Medium Shading 1 Accent 1" w:uiPriority="63" w:semiHidden="0" w:unhideWhenUsed="0"/>
+    <w:lsdException w:name="Medium Shading 2 Accent 1" w:uiPriority="64" w:semiHidden="0" w:unhideWhenUsed="0"/>
+    <w:lsdException w:name="Medium List 1 Accent 1" w:uiPriority="65" w:semiHidden="0" w:unhideWhenUsed="0"/>
     <w:lsdException w:name="Revision" w:unhideWhenUsed="0"/>
-    <w:lsdException w:name="List Paragraph" w:semiHidden="0" w:uiPriority="34" w:unhideWhenUsed="0" w:qFormat="1"/>
-    <w:lsdException w:name="Quote" w:semiHidden="0" w:uiPriority="29" w:unhideWhenUsed="0" w:qFormat="1"/>
-    <w:lsdException w:name="Intense Quote" w:semiHidden="0" w:uiPriority="30" w:unhideWhenUsed="0" w:qFormat="1"/>
-    <w:lsdException w:name="Medium List 2 Accent 1" w:semiHidden="0" w:uiPriority="66" w:unhideWhenUsed="0"/>
-    <w:lsdException w:name="Medium Grid 1 Accent 1" w:semiHidden="0" w:uiPriority="67" w:unhideWhenUsed="0"/>
-    <w:lsdException w:name="Medium Grid 2 Accent 1" w:semiHidden="0" w:uiPriority="68" w:unhideWhenUsed="0"/>
-    <w:lsdException w:name="Medium Grid 3 Accent 1" w:semiHidden="0" w:uiPriority="69" w:unhideWhenUsed="0"/>
-    <w:lsdException w:name="Dark List Accent 1" w:semiHidden="0" w:uiPriority="70" w:unhideWhenUsed="0"/>
-    <w:lsdException w:name="Colorful Shading Accent 1" w:semiHidden="0" w:uiPriority="71" w:unhideWhenUsed="0"/>
-    <w:lsdException w:name="Colorful List Accent 1" w:semiHidden="0" w:uiPriority="72" w:unhideWhenUsed="0"/>
-    <w:lsdException w:name="Colorful Grid Accent 1" w:semiHidden="0" w:uiPriority="73" w:unhideWhenUsed="0"/>
-    <w:lsdException w:name="Light Shading Accent 2" w:semiHidden="0" w:uiPriority="60" w:unhideWhenUsed="0"/>
-    <w:lsdException w:name="Light List Accent 2" w:semiHidden="0" w:uiPriority="61" w:unhideWhenUsed="0"/>
-    <w:lsdException w:name="Light Grid Accent 2" w:semiHidden="0" w:uiPriority="62" w:unhideWhenUsed="0"/>
-    <w:lsdException w:name="Medium Shading 1 Accent 2" w:semiHidden="0" w:uiPriority="63" w:unhideWhenUsed="0"/>
-    <w:lsdException w:name="Medium Shading 2 Accent 2" w:semiHidden="0" w:uiPriority="64" w:unhideWhenUsed="0"/>
-    <w:lsdException w:name="Medium List 1 Accent 2" w:semiHidden="0" w:uiPriority="65" w:unhideWhenUsed="0"/>
-    <w:lsdException w:name="Medium List 2 Accent 2" w:semiHidden="0" w:uiPriority="66" w:unhideWhenUsed="0"/>
-    <w:lsdException w:name="Medium Grid 1 Accent 2" w:semiHidden="0" w:uiPriority="67" w:unhideWhenUsed="0"/>
-    <w:lsdException w:name="Medium Grid 2 Accent 2" w:semiHidden="0" w:uiPriority="68" w:unhideWhenUsed="0"/>
-    <w:lsdException w:name="Medium Grid 3 Accent 2" w:semiHidden="0" w:uiPriority="69" w:unhideWhenUsed="0"/>
-    <w:lsdException w:name="Dark List Accent 2" w:semiHidden="0" w:uiPriority="70" w:unhideWhenUsed="0"/>
-    <w:lsdException w:name="Colorful Shading Accent 2" w:semiHidden="0" w:uiPriority="71" w:unhideWhenUsed="0"/>
-    <w:lsdException w:name="Colorful List Accent 2" w:semiHidden="0" w:uiPriority="72" w:unhideWhenUsed="0"/>
-    <w:lsdException w:name="Colorful Grid Accent 2" w:semiHidden="0" w:uiPriority="73" w:unhideWhenUsed="0"/>
-    <w:lsdException w:name="Light Shading Accent 3" w:semiHidden="0" w:uiPriority="60" w:unhideWhenUsed="0"/>
-    <w:lsdException w:name="Light List Accent 3" w:semiHidden="0" w:uiPriority="61" w:unhideWhenUsed="0"/>
-    <w:lsdException w:name="Light Grid Accent 3" w:semiHidden="0" w:uiPriority="62" w:unhideWhenUsed="0"/>
-    <w:lsdException w:name="Medium Shading 1 Accent 3" w:semiHidden="0" w:uiPriority="63" w:unhideWhenUsed="0"/>
-    <w:lsdException w:name="Medium Shading 2 Accent 3" w:semiHidden="0" w:uiPriority="64" w:unhideWhenUsed="0"/>
-    <w:lsdException w:name="Medium List 1 Accent 3" w:semiHidden="0" w:uiPriority="65" w:unhideWhenUsed="0"/>
-    <w:lsdException w:name="Medium List 2 Accent 3" w:semiHidden="0" w:uiPriority="66" w:unhideWhenUsed="0"/>
-    <w:lsdException w:name="Medium Grid 1 Accent 3" w:semiHidden="0" w:uiPriority="67" w:unhideWhenUsed="0"/>
-    <w:lsdException w:name="Medium Grid 2 Accent 3" w:semiHidden="0" w:uiPriority="68" w:unhideWhenUsed="0"/>
-    <w:lsdException w:name="Medium Grid 3 Accent 3" w:semiHidden="0" w:uiPriority="69" w:unhideWhenUsed="0"/>
-    <w:lsdException w:name="Dark List Accent 3" w:semiHidden="0" w:uiPriority="70" w:unhideWhenUsed="0"/>
-    <w:lsdException w:name="Colorful Shading Accent 3" w:semiHidden="0" w:uiPriority="71" w:unhideWhenUsed="0"/>
-    <w:lsdException w:name="Colorful List Accent 3" w:semiHidden="0" w:uiPriority="72" w:unhideWhenUsed="0"/>
-    <w:lsdException w:name="Colorful Grid Accent 3" w:semiHidden="0" w:uiPriority="73" w:unhideWhenUsed="0"/>
-    <w:lsdException w:name="Light Shading Accent 4" w:semiHidden="0" w:uiPriority="60" w:unhideWhenUsed="0"/>
-    <w:lsdException w:name="Light List Accent 4" w:semiHidden="0" w:uiPriority="61" w:unhideWhenUsed="0"/>
-    <w:lsdException w:name="Light Grid Accent 4" w:semiHidden="0" w:uiPriority="62" w:unhideWhenUsed="0"/>
-    <w:lsdException w:name="Medium Shading 1 Accent 4" w:semiHidden="0" w:uiPriority="63" w:unhideWhenUsed="0"/>
-    <w:lsdException w:name="Medium Shading 2 Accent 4" w:semiHidden="0" w:uiPriority="64" w:unhideWhenUsed="0"/>
-    <w:lsdException w:name="Medium List 1 Accent 4" w:semiHidden="0" w:uiPriority="65" w:unhideWhenUsed="0"/>
-    <w:lsdException w:name="Medium List 2 Accent 4" w:semiHidden="0" w:uiPriority="66" w:unhideWhenUsed="0"/>
-    <w:lsdException w:name="Medium Grid 1 Accent 4" w:semiHidden="0" w:uiPriority="67" w:unhideWhenUsed="0"/>
-    <w:lsdException w:name="Medium Grid 2 Accent 4" w:semiHidden="0" w:uiPriority="68" w:unhideWhenUsed="0"/>
-    <w:lsdException w:name="Medium Grid 3 Accent 4" w:semiHidden="0" w:uiPriority="69" w:unhideWhenUsed="0"/>
-    <w:lsdException w:name="Dark List Accent 4" w:semiHidden="0" w:uiPriority="70" w:unhideWhenUsed="0"/>
-    <w:lsdException w:name="Colorful Shading Accent 4" w:semiHidden="0" w:uiPriority="71" w:unhideWhenUsed="0"/>
-    <w:lsdException w:name="Colorful List Accent 4" w:semiHidden="0" w:uiPriority="72" w:unhideWhenUsed="0"/>
-    <w:lsdException w:name="Colorful Grid Accent 4" w:semiHidden="0" w:uiPriority="73" w:unhideWhenUsed="0"/>
-    <w:lsdException w:name="Light Shading Accent 5" w:semiHidden="0" w:uiPriority="60" w:unhideWhenUsed="0"/>
-    <w:lsdException w:name="Light List Accent 5" w:semiHidden="0" w:uiPriority="61" w:unhideWhenUsed="0"/>
-    <w:lsdException w:name="Light Grid Accent 5" w:semiHidden="0" w:uiPriority="62" w:unhideWhenUsed="0"/>
-    <w:lsdException w:name="Medium Shading 1 Accent 5" w:semiHidden="0" w:uiPriority="63" w:unhideWhenUsed="0"/>
-    <w:lsdException w:name="Medium Shading 2 Accent 5" w:semiHidden="0" w:uiPriority="64" w:unhideWhenUsed="0"/>
-    <w:lsdException w:name="Medium List 1 Accent 5" w:semiHidden="0" w:uiPriority="65" w:unhideWhenUsed="0"/>
-    <w:lsdException w:name="Medium List 2 Accent 5" w:semiHidden="0" w:uiPriority="66" w:unhideWhenUsed="0"/>
-    <w:lsdException w:name="Medium Grid 1 Accent 5" w:semiHidden="0" w:uiPriority="67" w:unhideWhenUsed="0"/>
-    <w:lsdException w:name="Medium Grid 2 Accent 5" w:semiHidden="0" w:uiPriority="68" w:unhideWhenUsed="0"/>
-    <w:lsdException w:name="Medium Grid 3 Accent 5" w:semiHidden="0" w:uiPriority="69" w:unhideWhenUsed="0"/>
-    <w:lsdException w:name="Dark List Accent 5" w:semiHidden="0" w:uiPriority="70" w:unhideWhenUsed="0"/>
-    <w:lsdException w:name="Colorful Shading Accent 5" w:semiHidden="0" w:uiPriority="71" w:unhideWhenUsed="0"/>
-    <w:lsdException w:name="Colorful List Accent 5" w:semiHidden="0" w:uiPriority="72" w:unhideWhenUsed="0"/>
-    <w:lsdException w:name="Colorful Grid Accent 5" w:semiHidden="0" w:uiPriority="73" w:unhideWhenUsed="0"/>
-    <w:lsdException w:name="Light Shading Accent 6" w:semiHidden="0" w:uiPriority="60" w:unhideWhenUsed="0"/>
-    <w:lsdException w:name="Light List Accent 6" w:semiHidden="0" w:uiPriority="61" w:unhideWhenUsed="0"/>
-    <w:lsdException w:name="Light Grid Accent 6" w:semiHidden="0" w:uiPriority="62" w:unhideWhenUsed="0"/>
-    <w:lsdException w:name="Medium Shading 1 Accent 6" w:semiHidden="0" w:uiPriority="63" w:unhideWhenUsed="0"/>
-    <w:lsdException w:name="Medium Shading 2 Accent 6" w:semiHidden="0" w:uiPriority="64" w:unhideWhenUsed="0"/>
-    <w:lsdException w:name="Medium List 1 Accent 6" w:semiHidden="0" w:uiPriority="65" w:unhideWhenUsed="0"/>
-    <w:lsdException w:name="Medium List 2 Accent 6" w:semiHidden="0" w:uiPriority="66" w:unhideWhenUsed="0"/>
-    <w:lsdException w:name="Medium Grid 1 Accent 6" w:semiHidden="0" w:uiPriority="67" w:unhideWhenUsed="0"/>
-    <w:lsdException w:name="Medium Grid 2 Accent 6" w:semiHidden="0" w:uiPriority="68" w:unhideWhenUsed="0"/>
-    <w:lsdException w:name="Medium Grid 3 Accent 6" w:semiHidden="0" w:uiPriority="69" w:unhideWhenUsed="0"/>
-    <w:lsdException w:name="Dark List Accent 6" w:semiHidden="0" w:uiPriority="70" w:unhideWhenUsed="0"/>
-    <w:lsdException w:name="Colorful Shading Accent 6" w:semiHidden="0" w:uiPriority="71" w:unhideWhenUsed="0"/>
-    <w:lsdException w:name="Colorful List Accent 6" w:semiHidden="0" w:uiPriority="72" w:unhideWhenUsed="0"/>
-    <w:lsdException w:name="Colorful Grid Accent 6" w:semiHidden="0" w:uiPriority="73" w:unhideWhenUsed="0"/>
-    <w:lsdException w:name="Subtle Emphasis" w:semiHidden="0" w:uiPriority="19" w:unhideWhenUsed="0" w:qFormat="1"/>
-    <w:lsdException w:name="Intense Emphasis" w:semiHidden="0" w:uiPriority="21" w:unhideWhenUsed="0" w:qFormat="1"/>
-    <w:lsdException w:name="Subtle Reference" w:semiHidden="0" w:uiPriority="31" w:unhideWhenUsed="0" w:qFormat="1"/>
-    <w:lsdException w:name="Intense Reference" w:semiHidden="0" w:uiPriority="32" w:unhideWhenUsed="0" w:qFormat="1"/>
-    <w:lsdException w:name="Book Title" w:semiHidden="0" w:uiPriority="33" w:unhideWhenUsed="0" w:qFormat="1"/>
+    <w:lsdException w:name="List Paragraph" w:uiPriority="34" w:semiHidden="0" w:unhideWhenUsed="0" w:qFormat="1"/>
+    <w:lsdException w:name="Quote" w:uiPriority="29" w:semiHidden="0" w:unhideWhenUsed="0" w:qFormat="1"/>
+    <w:lsdException w:name="Intense Quote" w:uiPriority="30" w:semiHidden="0" w:unhideWhenUsed="0" w:qFormat="1"/>
+    <w:lsdException w:name="Medium List 2 Accent 1" w:uiPriority="66" w:semiHidden="0" w:unhideWhenUsed="0"/>
+    <w:lsdException w:name="Medium Grid 1 Accent 1" w:uiPriority="67" w:semiHidden="0" w:unhideWhenUsed="0"/>
+    <w:lsdException w:name="Medium Grid 2 Accent 1" w:uiPriority="68" w:semiHidden="0" w:unhideWhenUsed="0"/>
+    <w:lsdException w:name="Medium Grid 3 Accent 1" w:uiPriority="69" w:semiHidden="0" w:unhideWhenUsed="0"/>
+    <w:lsdException w:name="Dark List Accent 1" w:uiPriority="70" w:semiHidden="0" w:unhideWhenUsed="0"/>
+    <w:lsdException w:name="Colorful Shading Accent 1" w:uiPriority="71" w:semiHidden="0" w:unhideWhenUsed="0"/>
+    <w:lsdException w:name="Colorful List Accent 1" w:uiPriority="72" w:semiHidden="0" w:unhideWhenUsed="0"/>
+    <w:lsdException w:name="Colorful Grid Accent 1" w:uiPriority="73" w:semiHidden="0" w:unhideWhenUsed="0"/>
+    <w:lsdException w:name="Light Shading Accent 2" w:uiPriority="60" w:semiHidden="0" w:unhideWhenUsed="0"/>
+    <w:lsdException w:name="Light List Accent 2" w:uiPriority="61" w:semiHidden="0" w:unhideWhenUsed="0"/>
+    <w:lsdException w:name="Light Grid Accent 2" w:uiPriority="62" w:semiHidden="0" w:unhideWhenUsed="0"/>
+    <w:lsdException w:name="Medium Shading 1 Accent 2" w:uiPriority="63" w:semiHidden="0" w:unhideWhenUsed="0"/>
+    <w:lsdException w:name="Medium Shading 2 Accent 2" w:uiPriority="64" w:semiHidden="0" w:unhideWhenUsed="0"/>
+    <w:lsdException w:name="Medium List 1 Accent 2" w:uiPriority="65" w:semiHidden="0" w:unhideWhenUsed="0"/>
+    <w:lsdException w:name="Medium List 2 Accent 2" w:uiPriority="66" w:semiHidden="0" w:unhideWhenUsed="0"/>
+    <w:lsdException w:name="Medium Grid 1 Accent 2" w:uiPriority="67" w:semiHidden="0" w:unhideWhenUsed="0"/>
+    <w:lsdException w:name="Medium Grid 2 Accent 2" w:uiPriority="68" w:semiHidden="0" w:unhideWhenUsed="0"/>
+    <w:lsdException w:name="Medium Grid 3 Accent 2" w:uiPriority="69" w:semiHidden="0" w:unhideWhenUsed="0"/>
+    <w:lsdException w:name="Dark List Accent 2" w:uiPriority="70" w:semiHidden="0" w:unhideWhenUsed="0"/>
+    <w:lsdException w:name="Colorful Shading Accent 2" w:uiPriority="71" w:semiHidden="0" w:unhideWhenUsed="0"/>
+    <w:lsdException w:name="Colorful List Accent 2" w:uiPriority="72" w:semiHidden="0" w:unhideWhenUsed="0"/>
+    <w:lsdException w:name="Colorful Grid Accent 2" w:uiPriority="73" w:semiHidden="0" w:unhideWhenUsed="0"/>
+    <w:lsdException w:name="Light Shading Accent 3" w:uiPriority="60" w:semiHidden="0" w:unhideWhenUsed="0"/>
+    <w:lsdException w:name="Light List Accent 3" w:uiPriority="61" w:semiHidden="0" w:unhideWhenUsed="0"/>
+    <w:lsdException w:name="Light Grid Accent 3" w:uiPriority="62" w:semiHidden="0" w:unhideWhenUsed="0"/>
+    <w:lsdException w:name="Medium Shading 1 Accent 3" w:uiPriority="63" w:semiHidden="0" w:unhideWhenUsed="0"/>
+    <w:lsdException w:name="Medium Shading 2 Accent 3" w:uiPriority="64" w:semiHidden="0" w:unhideWhenUsed="0"/>
+    <w:lsdException w:name="Medium List 1 Accent 3" w:uiPriority="65" w:semiHidden="0" w:unhideWhenUsed="0"/>
+    <w:lsdException w:name="Medium List 2 Accent 3" w:uiPriority="66" w:semiHidden="0" w:unhideWhenUsed="0"/>
+    <w:lsdException w:name="Medium Grid 1 Accent 3" w:uiPriority="67" w:semiHidden="0" w:unhideWhenUsed="0"/>
+    <w:lsdException w:name="Medium Grid 2 Accent 3" w:uiPriority="68" w:semiHidden="0" w:unhideWhenUsed="0"/>
+    <w:lsdException w:name="Medium Grid 3 Accent 3" w:uiPriority="69" w:semiHidden="0" w:unhideWhenUsed="0"/>
+    <w:lsdException w:name="Dark List Accent 3" w:uiPriority="70" w:semiHidden="0" w:unhideWhenUsed="0"/>
+    <w:lsdException w:name="Colorful Shading Accent 3" w:uiPriority="71" w:semiHidden="0" w:unhideWhenUsed="0"/>
+    <w:lsdException w:name="Colorful List Accent 3" w:uiPriority="72" w:semiHidden="0" w:unhideWhenUsed="0"/>
+    <w:lsdException w:name="Colorful Grid Accent 3" w:uiPriority="73" w:semiHidden="0" w:unhideWhenUsed="0"/>
+    <w:lsdException w:name="Light Shading Accent 4" w:uiPriority="60" w:semiHidden="0" w:unhideWhenUsed="0"/>
+    <w:lsdException w:name="Light List Accent 4" w:uiPriority="61" w:semiHidden="0" w:unhideWhenUsed="0"/>
+    <w:lsdException w:name="Light Grid Accent 4" w:uiPriority="62" w:semiHidden="0" w:unhideWhenUsed="0"/>
+    <w:lsdException w:name="Medium Shading 1 Accent 4" w:uiPriority="63" w:semiHidden="0" w:unhideWhenUsed="0"/>
+    <w:lsdException w:name="Medium Shading 2 Accent 4" w:uiPriority="64" w:semiHidden="0" w:unhideWhenUsed="0"/>
+    <w:lsdException w:name="Medium List 1 Accent 4" w:uiPriority="65" w:semiHidden="0" w:unhideWhenUsed="0"/>
+    <w:lsdException w:name="Medium List 2 Accent 4" w:uiPriority="66" w:semiHidden="0" w:unhideWhenUsed="0"/>
+    <w:lsdException w:name="Medium Grid 1 Accent 4" w:uiPriority="67" w:semiHidden="0" w:unhideWhenUsed="0"/>
+    <w:lsdException w:name="Medium Grid 2 Accent 4" w:uiPriority="68" w:semiHidden="0" w:unhideWhenUsed="0"/>
+    <w:lsdException w:name="Medium Grid 3 Accent 4" w:uiPriority="69" w:semiHidden="0" w:unhideWhenUsed="0"/>
+    <w:lsdException w:name="Dark List Accent 4" w:uiPriority="70" w:semiHidden="0" w:unhideWhenUsed="0"/>
+    <w:lsdException w:name="Colorful Shading Accent 4" w:uiPriority="71" w:semiHidden="0" w:unhideWhenUsed="0"/>
+    <w:lsdException w:name="Colorful List Accent 4" w:uiPriority="72" w:semiHidden="0" w:unhideWhenUsed="0"/>
+    <w:lsdException w:name="Colorful Grid Accent 4" w:uiPriority="73" w:semiHidden="0" w:unhideWhenUsed="0"/>
+    <w:lsdException w:name="Light Shading Accent 5" w:uiPriority="60" w:semiHidden="0" w:unhideWhenUsed="0"/>
+    <w:lsdException w:name="Light List Accent 5" w:uiPriority="61" w:semiHidden="0" w:unhideWhenUsed="0"/>
+    <w:lsdException w:name="Light Grid Accent 5" w:uiPriority="62" w:semiHidden="0" w:unhideWhenUsed="0"/>
+    <w:lsdException w:name="Medium Shading 1 Accent 5" w:uiPriority="63" w:semiHidden="0" w:unhideWhenUsed="0"/>
+    <w:lsdException w:name="Medium Shading 2 Accent 5" w:uiPriority="64" w:semiHidden="0" w:unhideWhenUsed="0"/>
+    <w:lsdException w:name="Medium List 1 Accent 5" w:uiPriority="65" w:semiHidden="0" w:unhideWhenUsed="0"/>
+    <w:lsdException w:name="Medium List 2 Accent 5" w:uiPriority="66" w:semiHidden="0" w:unhideWhenUsed="0"/>
+    <w:lsdException w:name="Medium Grid 1 Accent 5" w:uiPriority="67" w:semiHidden="0" w:unhideWhenUsed="0"/>
+    <w:lsdException w:name="Medium Grid 2 Accent 5" w:uiPriority="68" w:semiHidden="0" w:unhideWhenUsed="0"/>
+    <w:lsdException w:name="Medium Grid 3 Accent 5" w:uiPriority="69" w:semiHidden="0" w:unhideWhenUsed="0"/>
+    <w:lsdException w:name="Dark List Accent 5" w:uiPriority="70" w:semiHidden="0" w:unhideWhenUsed="0"/>
+    <w:lsdException w:name="Colorful Shading Accent 5" w:uiPriority="71" w:semiHidden="0" w:unhideWhenUsed="0"/>
+    <w:lsdException w:name="Colorful List Accent 5" w:uiPriority="72" w:semiHidden="0" w:unhideWhenUsed="0"/>
+    <w:lsdException w:name="Colorful Grid Accent 5" w:uiPriority="73" w:semiHidden="0" w:unhideWhenUsed="0"/>
+    <w:lsdException w:name="Light Shading Accent 6" w:uiPriority="60" w:semiHidden="0" w:unhideWhenUsed="0"/>
+    <w:lsdException w:name="Light List Accent 6" w:uiPriority="61" w:semiHidden="0" w:unhideWhenUsed="0"/>
+    <w:lsdException w:name="Light Grid Accent 6" w:uiPriority="62" w:semiHidden="0" w:unhideWhenUsed="0"/>
+    <w:lsdException w:name="Medium Shading 1 Accent 6" w:uiPriority="63" w:semiHidden="0" w:unhideWhenUsed="0"/>
+    <w:lsdException w:name="Medium Shading 2 Accent 6" w:uiPriority="64" w:semiHidden="0" w:unhideWhenUsed="0"/>
+    <w:lsdException w:name="Medium List 1 Accent 6" w:uiPriority="65" w:semiHidden="0" w:unhideWhenUsed="0"/>
+    <w:lsdException w:name="Medium List 2 Accent 6" w:uiPriority="66" w:semiHidden="0" w:unhideWhenUsed="0"/>
+    <w:lsdException w:name="Medium Grid 1 Accent 6" w:uiPriority="67" w:semiHidden="0" w:unhideWhenUsed="0"/>
+    <w:lsdException w:name="Medium Grid 2 Accent 6" w:uiPriority="68" w:semiHidden="0" w:unhideWhenUsed="0"/>
+    <w:lsdException w:name="Medium Grid 3 Accent 6" w:uiPriority="69" w:semiHidden="0" w:unhideWhenUsed="0"/>
+    <w:lsdException w:name="Dark List Accent 6" w:uiPriority="70" w:semiHidden="0" w:unhideWhenUsed="0"/>
+    <w:lsdException w:name="Colorful Shading Accent 6" w:uiPriority="71" w:semiHidden="0" w:unhideWhenUsed="0"/>
+    <w:lsdException w:name="Colorful List Accent 6" w:uiPriority="72" w:semiHidden="0" w:unhideWhenUsed="0"/>
+    <w:lsdException w:name="Colorful Grid Accent 6" w:uiPriority="73" w:semiHidden="0" w:unhideWhenUsed="0"/>
+    <w:lsdException w:name="Subtle Emphasis" w:uiPriority="19" w:semiHidden="0" w:unhideWhenUsed="0" w:qFormat="1"/>
+    <w:lsdException w:name="Intense Emphasis" w:uiPriority="21" w:semiHidden="0" w:unhideWhenUsed="0" w:qFormat="1"/>
+    <w:lsdException w:name="Subtle Reference" w:uiPriority="31" w:semiHidden="0" w:unhideWhenUsed="0" w:qFormat="1"/>
+    <w:lsdException w:name="Intense Reference" w:uiPriority="32" w:semiHidden="0" w:unhideWhenUsed="0" w:qFormat="1"/>
+    <w:lsdException w:name="Book Title" w:uiPriority="33" w:semiHidden="0" w:unhideWhenUsed="0" w:qFormat="1"/>
     <w:lsdException w:name="Bibliography" w:uiPriority="37"/>
     <w:lsdException w:name="TOC Heading" w:uiPriority="39" w:qFormat="1"/>
   </w:latentStyles>
-  <w:style w:type="paragraph" w:default="1" w:styleId="Normal">
+  <w:style w:type="paragraph" w:styleId="Normal" w:default="1">
     <w:name w:val="Normal"/>
     <w:qFormat/>
   </w:style>
-  <w:style w:type="character" w:default="1" w:styleId="DefaultParagraphFont">
+  <w:style w:type="character" w:styleId="DefaultParagraphFont" w:default="1">
     <w:name w:val="Default Paragraph Font"/>
     <w:uiPriority w:val="1"/>
     <w:unhideWhenUsed/>
   </w:style>
-  <w:style w:type="table" w:default="1" w:styleId="TableNormal">
+  <w:style w:type="table" w:styleId="TableNormal" w:default="1">
     <w:name w:val="Normal Table"/>
     <w:uiPriority w:val="99"/>
     <w:semiHidden/>
@@ -3143,7 +3216,7 @@
       </w:tblCellMar>
     </w:tblPr>
   </w:style>
-  <w:style w:type="numbering" w:default="1" w:styleId="NoList">
+  <w:style w:type="numbering" w:styleId="NoList" w:default="1">
     <w:name w:val="No List"/>
     <w:uiPriority w:val="99"/>
     <w:semiHidden/>
@@ -3164,7 +3237,7 @@
       <w:spacing w:after="0" w:line="240" w:lineRule="auto"/>
     </w:pPr>
   </w:style>
-  <w:style w:type="character" w:customStyle="1" w:styleId="HeaderChar">
+  <w:style w:type="character" w:styleId="HeaderChar" w:customStyle="1">
     <w:name w:val="Header Char"/>
     <w:basedOn w:val="DefaultParagraphFont"/>
     <w:link w:val="Header"/>
@@ -3186,12 +3259,38 @@
       <w:spacing w:after="0" w:line="240" w:lineRule="auto"/>
     </w:pPr>
   </w:style>
-  <w:style w:type="character" w:customStyle="1" w:styleId="FooterChar">
+  <w:style w:type="character" w:styleId="FooterChar" w:customStyle="1">
     <w:name w:val="Footer Char"/>
     <w:basedOn w:val="DefaultParagraphFont"/>
     <w:link w:val="Footer"/>
     <w:uiPriority w:val="99"/>
     <w:rsid w:val="00A10C1C"/>
+  </w:style>
+  <w:style xmlns:w="http://schemas.openxmlformats.org/wordprocessingml/2006/main" w:type="table" w:styleId="TableGrid">
+    <w:name xmlns:w="http://schemas.openxmlformats.org/wordprocessingml/2006/main" w:val="Table Grid"/>
+    <w:basedOn xmlns:w="http://schemas.openxmlformats.org/wordprocessingml/2006/main" w:val="TableNormal"/>
+    <w:uiPriority xmlns:w="http://schemas.openxmlformats.org/wordprocessingml/2006/main" w:val="59"/>
+    <w:rsid xmlns:w="http://schemas.openxmlformats.org/wordprocessingml/2006/main" w:val="00FB4123"/>
+    <w:pPr xmlns:w="http://schemas.openxmlformats.org/wordprocessingml/2006/main">
+      <w:spacing w:after="0" w:line="240" w:lineRule="auto"/>
+    </w:pPr>
+    <w:tblPr xmlns:w="http://schemas.openxmlformats.org/wordprocessingml/2006/main">
+      <w:tblInd w:w="0" w:type="dxa"/>
+      <w:tblBorders>
+        <w:top w:val="single" w:color="000000" w:themeColor="text1" w:sz="4" w:space="0"/>
+        <w:left w:val="single" w:color="000000" w:themeColor="text1" w:sz="4" w:space="0"/>
+        <w:bottom w:val="single" w:color="000000" w:themeColor="text1" w:sz="4" w:space="0"/>
+        <w:right w:val="single" w:color="000000" w:themeColor="text1" w:sz="4" w:space="0"/>
+        <w:insideH w:val="single" w:color="000000" w:themeColor="text1" w:sz="4" w:space="0"/>
+        <w:insideV w:val="single" w:color="000000" w:themeColor="text1" w:sz="4" w:space="0"/>
+      </w:tblBorders>
+      <w:tblCellMar>
+        <w:top w:w="0" w:type="dxa"/>
+        <w:left w:w="108" w:type="dxa"/>
+        <w:bottom w:w="0" w:type="dxa"/>
+        <w:right w:w="108" w:type="dxa"/>
+      </w:tblCellMar>
+    </w:tblPr>
   </w:style>
 </w:styles>
 </file>
